--- a/heatmap_in_r.docx
+++ b/heatmap_in_r.docx
@@ -1,25 +1,13 @@
 
 <file path=word/document.xml><?xml version="1.0" encoding="utf-8"?>
-<w:document xmlns:w="http://schemas.openxmlformats.org/wordprocessingml/2006/main" xmlns:m="http://schemas.openxmlformats.org/officeDocument/2006/math" xmlns:r="http://schemas.openxmlformats.org/officeDocument/2006/relationships" xmlns:o="urn:schemas-microsoft-com:office:office" xmlns:v="urn:schemas-microsoft-com:vml" xmlns:w10="urn:schemas-microsoft-com:office:word" xmlns:a="http://schemas.openxmlformats.org/drawingml/2006/main" xmlns:pic="http://schemas.openxmlformats.org/drawingml/2006/picture" xmlns:wp="http://schemas.openxmlformats.org/drawingml/2006/wordprocessingDrawing">
+<w:document xmlns:wpc="http://schemas.microsoft.com/office/word/2010/wordprocessingCanvas" xmlns:cx="http://schemas.microsoft.com/office/drawing/2014/chartex" xmlns:cx1="http://schemas.microsoft.com/office/drawing/2015/9/8/chartex" xmlns:cx2="http://schemas.microsoft.com/office/drawing/2015/10/21/chartex" xmlns:cx3="http://schemas.microsoft.com/office/drawing/2016/5/9/chartex" xmlns:cx4="http://schemas.microsoft.com/office/drawing/2016/5/10/chartex" xmlns:cx5="http://schemas.microsoft.com/office/drawing/2016/5/11/chartex" xmlns:cx6="http://schemas.microsoft.com/office/drawing/2016/5/12/chartex" xmlns:cx7="http://schemas.microsoft.com/office/drawing/2016/5/13/chartex" xmlns:cx8="http://schemas.microsoft.com/office/drawing/2016/5/14/chartex" xmlns:mc="http://schemas.openxmlformats.org/markup-compatibility/2006" xmlns:aink="http://schemas.microsoft.com/office/drawing/2016/ink" xmlns:am3d="http://schemas.microsoft.com/office/drawing/2017/model3d" xmlns:o="urn:schemas-microsoft-com:office:office" xmlns:oel="http://schemas.microsoft.com/office/2019/extlst" xmlns:r="http://schemas.openxmlformats.org/officeDocument/2006/relationships" xmlns:m="http://schemas.openxmlformats.org/officeDocument/2006/math" xmlns:v="urn:schemas-microsoft-com:vml" xmlns:wp14="http://schemas.microsoft.com/office/word/2010/wordprocessingDrawing" xmlns:wp="http://schemas.openxmlformats.org/drawingml/2006/wordprocessingDrawing" xmlns:w10="urn:schemas-microsoft-com:office:word" xmlns:w="http://schemas.openxmlformats.org/wordprocessingml/2006/main" xmlns:w14="http://schemas.microsoft.com/office/word/2010/wordml" xmlns:w15="http://schemas.microsoft.com/office/word/2012/wordml" xmlns:w16cex="http://schemas.microsoft.com/office/word/2018/wordml/cex" xmlns:w16cid="http://schemas.microsoft.com/office/word/2016/wordml/cid" xmlns:w16="http://schemas.microsoft.com/office/word/2018/wordml" xmlns:w16du="http://schemas.microsoft.com/office/word/2023/wordml/word16du" xmlns:w16sdtdh="http://schemas.microsoft.com/office/word/2020/wordml/sdtdatahash" xmlns:w16sdtfl="http://schemas.microsoft.com/office/word/2024/wordml/sdtformatlock" xmlns:w16se="http://schemas.microsoft.com/office/word/2015/wordml/symex" xmlns:wpg="http://schemas.microsoft.com/office/word/2010/wordprocessingGroup" xmlns:wpi="http://schemas.microsoft.com/office/word/2010/wordprocessingInk" xmlns:wne="http://schemas.microsoft.com/office/word/2006/wordml" xmlns:wps="http://schemas.microsoft.com/office/word/2010/wordprocessingShape" mc:Ignorable="w14 w15 w16se w16cid w16 w16cex w16sdtdh w16sdtfl w16du wp14">
   <w:body>
     <w:p>
       <w:pPr>
-        <w:pStyle w:val="Title"/>
-      </w:pPr>
-      <w:r>
-        <w:t xml:space="preserve">Heatmap</w:t>
-      </w:r>
-      <w:r>
-        <w:t xml:space="preserve"> </w:t>
-      </w:r>
-      <w:r>
-        <w:t xml:space="preserve">in</w:t>
-      </w:r>
-      <w:r>
-        <w:t xml:space="preserve"> </w:t>
-      </w:r>
-      <w:r>
-        <w:t xml:space="preserve">R</w:t>
+        <w:pStyle w:val="a4"/>
+      </w:pPr>
+      <w:r>
+        <w:t>Heatmap in R</w:t>
       </w:r>
     </w:p>
     <w:p>
@@ -27,7 +15,7 @@
         <w:pStyle w:val="FirstParagraph"/>
       </w:pPr>
       <w:r>
-        <w:t xml:space="preserve">The mtcars dataset:</w:t>
+        <w:t>The mtcars dataset:</w:t>
       </w:r>
     </w:p>
     <w:p>
@@ -38,7 +26,7 @@
         <w:rPr>
           <w:rStyle w:val="NormalTok"/>
         </w:rPr>
-        <w:t xml:space="preserve">data &lt;-</w:t>
+        <w:t>data &lt;-</w:t>
       </w:r>
       <w:r>
         <w:rPr>
@@ -50,22 +38,22 @@
         <w:rPr>
           <w:rStyle w:val="KeywordTok"/>
         </w:rPr>
-        <w:t xml:space="preserve">as.matrix</w:t>
-      </w:r>
-      <w:r>
-        <w:rPr>
-          <w:rStyle w:val="NormalTok"/>
-        </w:rPr>
-        <w:t xml:space="preserve">(mtcars)</w:t>
-      </w:r>
-      <w:r>
-        <w:br/>
-      </w:r>
-      <w:r>
-        <w:rPr>
-          <w:rStyle w:val="NormalTok"/>
-        </w:rPr>
-        <w:t xml:space="preserve">data</w:t>
+        <w:t>as.matrix</w:t>
+      </w:r>
+      <w:r>
+        <w:rPr>
+          <w:rStyle w:val="NormalTok"/>
+        </w:rPr>
+        <w:t>(mtcars)</w:t>
+      </w:r>
+      <w:r>
+        <w:br/>
+      </w:r>
+      <w:r>
+        <w:rPr>
+          <w:rStyle w:val="NormalTok"/>
+        </w:rPr>
+        <w:t>data</w:t>
       </w:r>
     </w:p>
     <w:p>
@@ -76,295 +64,295 @@
         <w:rPr>
           <w:rStyle w:val="VerbatimChar"/>
         </w:rPr>
-        <w:t xml:space="preserve">##                      mpg cyl  disp  hp drat    wt  qsec vs am gear carb</w:t>
-      </w:r>
-      <w:r>
-        <w:br/>
-      </w:r>
-      <w:r>
-        <w:rPr>
-          <w:rStyle w:val="VerbatimChar"/>
-        </w:rPr>
-        <w:t xml:space="preserve">## Mazda RX4           21.0   6 160.0 110 3.90 2.620 16.46  0  1    4    4</w:t>
-      </w:r>
-      <w:r>
-        <w:br/>
-      </w:r>
-      <w:r>
-        <w:rPr>
-          <w:rStyle w:val="VerbatimChar"/>
-        </w:rPr>
-        <w:t xml:space="preserve">## Mazda RX4 Wag       21.0   6 160.0 110 3.90 2.875 17.02  0  1    4    4</w:t>
-      </w:r>
-      <w:r>
-        <w:br/>
-      </w:r>
-      <w:r>
-        <w:rPr>
-          <w:rStyle w:val="VerbatimChar"/>
-        </w:rPr>
-        <w:t xml:space="preserve">## Datsun 710          22.8   4 108.0  93 3.85 2.320 18.61  1  1    4    1</w:t>
-      </w:r>
-      <w:r>
-        <w:br/>
-      </w:r>
-      <w:r>
-        <w:rPr>
-          <w:rStyle w:val="VerbatimChar"/>
-        </w:rPr>
-        <w:t xml:space="preserve">## Hornet 4 Drive      21.4   6 258.0 110 3.08 3.215 19.44  1  0    3    1</w:t>
-      </w:r>
-      <w:r>
-        <w:br/>
-      </w:r>
-      <w:r>
-        <w:rPr>
-          <w:rStyle w:val="VerbatimChar"/>
-        </w:rPr>
-        <w:t xml:space="preserve">## Hornet Sportabout   18.7   8 360.0 175 3.15 3.440 17.02  0  0    3    2</w:t>
-      </w:r>
-      <w:r>
-        <w:br/>
-      </w:r>
-      <w:r>
-        <w:rPr>
-          <w:rStyle w:val="VerbatimChar"/>
-        </w:rPr>
-        <w:t xml:space="preserve">## Valiant             18.1   6 225.0 105 2.76 3.460 20.22  1  0    3    1</w:t>
-      </w:r>
-      <w:r>
-        <w:br/>
-      </w:r>
-      <w:r>
-        <w:rPr>
-          <w:rStyle w:val="VerbatimChar"/>
-        </w:rPr>
-        <w:t xml:space="preserve">## Duster 360          14.3   8 360.0 245 3.21 3.570 15.84  0  0    3    4</w:t>
-      </w:r>
-      <w:r>
-        <w:br/>
-      </w:r>
-      <w:r>
-        <w:rPr>
-          <w:rStyle w:val="VerbatimChar"/>
-        </w:rPr>
-        <w:t xml:space="preserve">## Merc 240D           24.4   4 146.7  62 3.69 3.190 20.00  1  0    4    2</w:t>
-      </w:r>
-      <w:r>
-        <w:br/>
-      </w:r>
-      <w:r>
-        <w:rPr>
-          <w:rStyle w:val="VerbatimChar"/>
-        </w:rPr>
-        <w:t xml:space="preserve">## Merc 230            22.8   4 140.8  95 3.92 3.150 22.90  1  0    4    2</w:t>
-      </w:r>
-      <w:r>
-        <w:br/>
-      </w:r>
-      <w:r>
-        <w:rPr>
-          <w:rStyle w:val="VerbatimChar"/>
-        </w:rPr>
-        <w:t xml:space="preserve">## Merc 280            19.2   6 167.6 123 3.92 3.440 18.30  1  0    4    4</w:t>
-      </w:r>
-      <w:r>
-        <w:br/>
-      </w:r>
-      <w:r>
-        <w:rPr>
-          <w:rStyle w:val="VerbatimChar"/>
-        </w:rPr>
-        <w:t xml:space="preserve">## Merc 280C           17.8   6 167.6 123 3.92 3.440 18.90  1  0    4    4</w:t>
-      </w:r>
-      <w:r>
-        <w:br/>
-      </w:r>
-      <w:r>
-        <w:rPr>
-          <w:rStyle w:val="VerbatimChar"/>
-        </w:rPr>
-        <w:t xml:space="preserve">## Merc 450SE          16.4   8 275.8 180 3.07 4.070 17.40  0  0    3    3</w:t>
-      </w:r>
-      <w:r>
-        <w:br/>
-      </w:r>
-      <w:r>
-        <w:rPr>
-          <w:rStyle w:val="VerbatimChar"/>
-        </w:rPr>
-        <w:t xml:space="preserve">## Merc 450SL          17.3   8 275.8 180 3.07 3.730 17.60  0  0    3    3</w:t>
-      </w:r>
-      <w:r>
-        <w:br/>
-      </w:r>
-      <w:r>
-        <w:rPr>
-          <w:rStyle w:val="VerbatimChar"/>
-        </w:rPr>
-        <w:t xml:space="preserve">## Merc 450SLC         15.2   8 275.8 180 3.07 3.780 18.00  0  0    3    3</w:t>
-      </w:r>
-      <w:r>
-        <w:br/>
-      </w:r>
-      <w:r>
-        <w:rPr>
-          <w:rStyle w:val="VerbatimChar"/>
-        </w:rPr>
-        <w:t xml:space="preserve">## Cadillac Fleetwood  10.4   8 472.0 205 2.93 5.250 17.98  0  0    3    4</w:t>
-      </w:r>
-      <w:r>
-        <w:br/>
-      </w:r>
-      <w:r>
-        <w:rPr>
-          <w:rStyle w:val="VerbatimChar"/>
-        </w:rPr>
-        <w:t xml:space="preserve">## Lincoln Continental 10.4   8 460.0 215 3.00 5.424 17.82  0  0    3    4</w:t>
-      </w:r>
-      <w:r>
-        <w:br/>
-      </w:r>
-      <w:r>
-        <w:rPr>
-          <w:rStyle w:val="VerbatimChar"/>
-        </w:rPr>
-        <w:t xml:space="preserve">## Chrysler Imperial   14.7   8 440.0 230 3.23 5.345 17.42  0  0    3    4</w:t>
-      </w:r>
-      <w:r>
-        <w:br/>
-      </w:r>
-      <w:r>
-        <w:rPr>
-          <w:rStyle w:val="VerbatimChar"/>
-        </w:rPr>
-        <w:t xml:space="preserve">## Fiat 128            32.4   4  78.7  66 4.08 2.200 19.47  1  1    4    1</w:t>
-      </w:r>
-      <w:r>
-        <w:br/>
-      </w:r>
-      <w:r>
-        <w:rPr>
-          <w:rStyle w:val="VerbatimChar"/>
-        </w:rPr>
-        <w:t xml:space="preserve">## Honda Civic         30.4   4  75.7  52 4.93 1.615 18.52  1  1    4    2</w:t>
-      </w:r>
-      <w:r>
-        <w:br/>
-      </w:r>
-      <w:r>
-        <w:rPr>
-          <w:rStyle w:val="VerbatimChar"/>
-        </w:rPr>
-        <w:t xml:space="preserve">## Toyota Corolla      33.9   4  71.1  65 4.22 1.835 19.90  1  1    4    1</w:t>
-      </w:r>
-      <w:r>
-        <w:br/>
-      </w:r>
-      <w:r>
-        <w:rPr>
-          <w:rStyle w:val="VerbatimChar"/>
-        </w:rPr>
-        <w:t xml:space="preserve">## Toyota Corona       21.5   4 120.1  97 3.70 2.465 20.01  1  0    3    1</w:t>
-      </w:r>
-      <w:r>
-        <w:br/>
-      </w:r>
-      <w:r>
-        <w:rPr>
-          <w:rStyle w:val="VerbatimChar"/>
-        </w:rPr>
-        <w:t xml:space="preserve">## Dodge Challenger    15.5   8 318.0 150 2.76 3.520 16.87  0  0    3    2</w:t>
-      </w:r>
-      <w:r>
-        <w:br/>
-      </w:r>
-      <w:r>
-        <w:rPr>
-          <w:rStyle w:val="VerbatimChar"/>
-        </w:rPr>
-        <w:t xml:space="preserve">## AMC Javelin         15.2   8 304.0 150 3.15 3.435 17.30  0  0    3    2</w:t>
-      </w:r>
-      <w:r>
-        <w:br/>
-      </w:r>
-      <w:r>
-        <w:rPr>
-          <w:rStyle w:val="VerbatimChar"/>
-        </w:rPr>
-        <w:t xml:space="preserve">## Camaro Z28          13.3   8 350.0 245 3.73 3.840 15.41  0  0    3    4</w:t>
-      </w:r>
-      <w:r>
-        <w:br/>
-      </w:r>
-      <w:r>
-        <w:rPr>
-          <w:rStyle w:val="VerbatimChar"/>
-        </w:rPr>
-        <w:t xml:space="preserve">## Pontiac Firebird    19.2   8 400.0 175 3.08 3.845 17.05  0  0    3    2</w:t>
-      </w:r>
-      <w:r>
-        <w:br/>
-      </w:r>
-      <w:r>
-        <w:rPr>
-          <w:rStyle w:val="VerbatimChar"/>
-        </w:rPr>
-        <w:t xml:space="preserve">## Fiat X1-9           27.3   4  79.0  66 4.08 1.935 18.90  1  1    4    1</w:t>
-      </w:r>
-      <w:r>
-        <w:br/>
-      </w:r>
-      <w:r>
-        <w:rPr>
-          <w:rStyle w:val="VerbatimChar"/>
-        </w:rPr>
-        <w:t xml:space="preserve">## Porsche 914-2       26.0   4 120.3  91 4.43 2.140 16.70  0  1    5    2</w:t>
-      </w:r>
-      <w:r>
-        <w:br/>
-      </w:r>
-      <w:r>
-        <w:rPr>
-          <w:rStyle w:val="VerbatimChar"/>
-        </w:rPr>
-        <w:t xml:space="preserve">## Lotus Europa        30.4   4  95.1 113 3.77 1.513 16.90  1  1    5    2</w:t>
-      </w:r>
-      <w:r>
-        <w:br/>
-      </w:r>
-      <w:r>
-        <w:rPr>
-          <w:rStyle w:val="VerbatimChar"/>
-        </w:rPr>
-        <w:t xml:space="preserve">## Ford Pantera L      15.8   8 351.0 264 4.22 3.170 14.50  0  1    5    4</w:t>
-      </w:r>
-      <w:r>
-        <w:br/>
-      </w:r>
-      <w:r>
-        <w:rPr>
-          <w:rStyle w:val="VerbatimChar"/>
-        </w:rPr>
-        <w:t xml:space="preserve">## Ferrari Dino        19.7   6 145.0 175 3.62 2.770 15.50  0  1    5    6</w:t>
-      </w:r>
-      <w:r>
-        <w:br/>
-      </w:r>
-      <w:r>
-        <w:rPr>
-          <w:rStyle w:val="VerbatimChar"/>
-        </w:rPr>
-        <w:t xml:space="preserve">## Maserati Bora       15.0   8 301.0 335 3.54 3.570 14.60  0  1    5    8</w:t>
-      </w:r>
-      <w:r>
-        <w:br/>
-      </w:r>
-      <w:r>
-        <w:rPr>
-          <w:rStyle w:val="VerbatimChar"/>
-        </w:rPr>
-        <w:t xml:space="preserve">## Volvo 142E          21.4   4 121.0 109 4.11 2.780 18.60  1  1    4    2</w:t>
+        <w:t>##                      mpg cyl  disp  hp drat    wt  qsec vs am gear carb</w:t>
+      </w:r>
+      <w:r>
+        <w:br/>
+      </w:r>
+      <w:r>
+        <w:rPr>
+          <w:rStyle w:val="VerbatimChar"/>
+        </w:rPr>
+        <w:t>## Mazda RX4           21.0   6 160.0 110 3.90 2.620 16.46  0  1    4    4</w:t>
+      </w:r>
+      <w:r>
+        <w:br/>
+      </w:r>
+      <w:r>
+        <w:rPr>
+          <w:rStyle w:val="VerbatimChar"/>
+        </w:rPr>
+        <w:t>## Mazda RX4 Wag       21.0   6 160.0 110 3.90 2.875 17.02  0  1    4    4</w:t>
+      </w:r>
+      <w:r>
+        <w:br/>
+      </w:r>
+      <w:r>
+        <w:rPr>
+          <w:rStyle w:val="VerbatimChar"/>
+        </w:rPr>
+        <w:t>## Datsun 710          22.8   4 108.0  93 3.85 2.320 18.61  1  1    4    1</w:t>
+      </w:r>
+      <w:r>
+        <w:br/>
+      </w:r>
+      <w:r>
+        <w:rPr>
+          <w:rStyle w:val="VerbatimChar"/>
+        </w:rPr>
+        <w:t>## Hornet 4 Drive      21.4   6 258.0 110 3.08 3.215 19.44  1  0    3    1</w:t>
+      </w:r>
+      <w:r>
+        <w:br/>
+      </w:r>
+      <w:r>
+        <w:rPr>
+          <w:rStyle w:val="VerbatimChar"/>
+        </w:rPr>
+        <w:t>## Hornet Sportabout   18.7   8 360.0 175 3.15 3.440 17.02  0  0    3    2</w:t>
+      </w:r>
+      <w:r>
+        <w:br/>
+      </w:r>
+      <w:r>
+        <w:rPr>
+          <w:rStyle w:val="VerbatimChar"/>
+        </w:rPr>
+        <w:t>## Valiant             18.1   6 225.0 105 2.76 3.460 20.22  1  0    3    1</w:t>
+      </w:r>
+      <w:r>
+        <w:br/>
+      </w:r>
+      <w:r>
+        <w:rPr>
+          <w:rStyle w:val="VerbatimChar"/>
+        </w:rPr>
+        <w:t>## Duster 360          14.3   8 360.0 245 3.21 3.570 15.84  0  0    3    4</w:t>
+      </w:r>
+      <w:r>
+        <w:br/>
+      </w:r>
+      <w:r>
+        <w:rPr>
+          <w:rStyle w:val="VerbatimChar"/>
+        </w:rPr>
+        <w:t>## Merc 240D           24.4   4 146.7  62 3.69 3.190 20.00  1  0    4    2</w:t>
+      </w:r>
+      <w:r>
+        <w:br/>
+      </w:r>
+      <w:r>
+        <w:rPr>
+          <w:rStyle w:val="VerbatimChar"/>
+        </w:rPr>
+        <w:t>## Merc 230            22.8   4 140.8  95 3.92 3.150 22.90  1  0    4    2</w:t>
+      </w:r>
+      <w:r>
+        <w:br/>
+      </w:r>
+      <w:r>
+        <w:rPr>
+          <w:rStyle w:val="VerbatimChar"/>
+        </w:rPr>
+        <w:t>## Merc 280            19.2   6 167.6 123 3.92 3.440 18.30  1  0    4    4</w:t>
+      </w:r>
+      <w:r>
+        <w:br/>
+      </w:r>
+      <w:r>
+        <w:rPr>
+          <w:rStyle w:val="VerbatimChar"/>
+        </w:rPr>
+        <w:t>## Merc 280C           17.8   6 167.6 123 3.92 3.440 18.90  1  0    4    4</w:t>
+      </w:r>
+      <w:r>
+        <w:br/>
+      </w:r>
+      <w:r>
+        <w:rPr>
+          <w:rStyle w:val="VerbatimChar"/>
+        </w:rPr>
+        <w:t>## Merc 450SE          16.4   8 275.8 180 3.07 4.070 17.40  0  0    3    3</w:t>
+      </w:r>
+      <w:r>
+        <w:br/>
+      </w:r>
+      <w:r>
+        <w:rPr>
+          <w:rStyle w:val="VerbatimChar"/>
+        </w:rPr>
+        <w:t>## Merc 450SL          17.3   8 275.8 180 3.07 3.730 17.60  0  0    3    3</w:t>
+      </w:r>
+      <w:r>
+        <w:br/>
+      </w:r>
+      <w:r>
+        <w:rPr>
+          <w:rStyle w:val="VerbatimChar"/>
+        </w:rPr>
+        <w:t>## Merc 450SLC         15.2   8 275.8 180 3.07 3.780 18.00  0  0    3    3</w:t>
+      </w:r>
+      <w:r>
+        <w:br/>
+      </w:r>
+      <w:r>
+        <w:rPr>
+          <w:rStyle w:val="VerbatimChar"/>
+        </w:rPr>
+        <w:t>## Cadillac Fleetwood  10.4   8 472.0 205 2.93 5.250 17.98  0  0    3    4</w:t>
+      </w:r>
+      <w:r>
+        <w:br/>
+      </w:r>
+      <w:r>
+        <w:rPr>
+          <w:rStyle w:val="VerbatimChar"/>
+        </w:rPr>
+        <w:t>## Lincoln Continental 10.4   8 460.0 215 3.00 5.424 17.82  0  0    3    4</w:t>
+      </w:r>
+      <w:r>
+        <w:br/>
+      </w:r>
+      <w:r>
+        <w:rPr>
+          <w:rStyle w:val="VerbatimChar"/>
+        </w:rPr>
+        <w:t>## Chrysler Imperial   14.7   8 440.0 230 3.23 5.345 17.42  0  0    3    4</w:t>
+      </w:r>
+      <w:r>
+        <w:br/>
+      </w:r>
+      <w:r>
+        <w:rPr>
+          <w:rStyle w:val="VerbatimChar"/>
+        </w:rPr>
+        <w:t>## Fiat 128            32.4   4  78.7  66 4.08 2.200 19.47  1  1    4    1</w:t>
+      </w:r>
+      <w:r>
+        <w:br/>
+      </w:r>
+      <w:r>
+        <w:rPr>
+          <w:rStyle w:val="VerbatimChar"/>
+        </w:rPr>
+        <w:t>## Honda Civic         30.4   4  75.7  52 4.93 1.615 18.52  1  1    4    2</w:t>
+      </w:r>
+      <w:r>
+        <w:br/>
+      </w:r>
+      <w:r>
+        <w:rPr>
+          <w:rStyle w:val="VerbatimChar"/>
+        </w:rPr>
+        <w:t>## Toyota Corolla      33.9   4  71.1  65 4.22 1.835 19.90  1  1    4    1</w:t>
+      </w:r>
+      <w:r>
+        <w:br/>
+      </w:r>
+      <w:r>
+        <w:rPr>
+          <w:rStyle w:val="VerbatimChar"/>
+        </w:rPr>
+        <w:t>## Toyota Corona       21.5   4 120.1  97 3.70 2.465 20.01  1  0    3    1</w:t>
+      </w:r>
+      <w:r>
+        <w:br/>
+      </w:r>
+      <w:r>
+        <w:rPr>
+          <w:rStyle w:val="VerbatimChar"/>
+        </w:rPr>
+        <w:t>## Dodge Challenger    15.5   8 318.0 150 2.76 3.520 16.87  0  0    3    2</w:t>
+      </w:r>
+      <w:r>
+        <w:br/>
+      </w:r>
+      <w:r>
+        <w:rPr>
+          <w:rStyle w:val="VerbatimChar"/>
+        </w:rPr>
+        <w:t>## AMC Javelin         15.2   8 304.0 150 3.15 3.435 17.30  0  0    3    2</w:t>
+      </w:r>
+      <w:r>
+        <w:br/>
+      </w:r>
+      <w:r>
+        <w:rPr>
+          <w:rStyle w:val="VerbatimChar"/>
+        </w:rPr>
+        <w:t>## Camaro Z28          13.3   8 350.0 245 3.73 3.840 15.41  0  0    3    4</w:t>
+      </w:r>
+      <w:r>
+        <w:br/>
+      </w:r>
+      <w:r>
+        <w:rPr>
+          <w:rStyle w:val="VerbatimChar"/>
+        </w:rPr>
+        <w:t>## Pontiac Firebird    19.2   8 400.0 175 3.08 3.845 17.05  0  0    3    2</w:t>
+      </w:r>
+      <w:r>
+        <w:br/>
+      </w:r>
+      <w:r>
+        <w:rPr>
+          <w:rStyle w:val="VerbatimChar"/>
+        </w:rPr>
+        <w:t>## Fiat X1-9           27.3   4  79.0  66 4.08 1.935 18.90  1  1    4    1</w:t>
+      </w:r>
+      <w:r>
+        <w:br/>
+      </w:r>
+      <w:r>
+        <w:rPr>
+          <w:rStyle w:val="VerbatimChar"/>
+        </w:rPr>
+        <w:t>## Porsche 914-2       26.0   4 120.3  91 4.43 2.140 16.70  0  1    5    2</w:t>
+      </w:r>
+      <w:r>
+        <w:br/>
+      </w:r>
+      <w:r>
+        <w:rPr>
+          <w:rStyle w:val="VerbatimChar"/>
+        </w:rPr>
+        <w:t>## Lotus Europa        30.4   4  95.1 113 3.77 1.513 16.90  1  1    5    2</w:t>
+      </w:r>
+      <w:r>
+        <w:br/>
+      </w:r>
+      <w:r>
+        <w:rPr>
+          <w:rStyle w:val="VerbatimChar"/>
+        </w:rPr>
+        <w:t>## Ford Pantera L      15.8   8 351.0 264 4.22 3.170 14.50  0  1    5    4</w:t>
+      </w:r>
+      <w:r>
+        <w:br/>
+      </w:r>
+      <w:r>
+        <w:rPr>
+          <w:rStyle w:val="VerbatimChar"/>
+        </w:rPr>
+        <w:t>## Ferrari Dino        19.7   6 145.0 175 3.62 2.770 15.50  0  1    5    6</w:t>
+      </w:r>
+      <w:r>
+        <w:br/>
+      </w:r>
+      <w:r>
+        <w:rPr>
+          <w:rStyle w:val="VerbatimChar"/>
+        </w:rPr>
+        <w:t>## Maserati Bora       15.0   8 301.0 335 3.54 3.570 14.60  0  1    5    8</w:t>
+      </w:r>
+      <w:r>
+        <w:br/>
+      </w:r>
+      <w:r>
+        <w:rPr>
+          <w:rStyle w:val="VerbatimChar"/>
+        </w:rPr>
+        <w:t>## Volvo 142E          21.4   4 121.0 109 4.11 2.780 18.60  1  1    4    2</w:t>
       </w:r>
     </w:p>
     <w:p>
@@ -372,25 +360,7 @@
         <w:pStyle w:val="FirstParagraph"/>
       </w:pPr>
       <w:r>
-        <w:t xml:space="preserve">Use</w:t>
-      </w:r>
-      <w:r>
-        <w:t xml:space="preserve"> </w:t>
-      </w:r>
-      <w:r>
-        <w:t xml:space="preserve">‘</w:t>
-      </w:r>
-      <w:r>
-        <w:t xml:space="preserve">scale</w:t>
-      </w:r>
-      <w:r>
-        <w:t xml:space="preserve">’</w:t>
-      </w:r>
-      <w:r>
-        <w:t xml:space="preserve"> </w:t>
-      </w:r>
-      <w:r>
-        <w:t xml:space="preserve">to normalize</w:t>
+        <w:t>Use ‘scale’ to normalize</w:t>
       </w:r>
     </w:p>
     <w:p>
@@ -401,7 +371,7 @@
         <w:rPr>
           <w:rStyle w:val="KeywordTok"/>
         </w:rPr>
-        <w:t xml:space="preserve">heatmap</w:t>
+        <w:t>heatmap</w:t>
       </w:r>
       <w:r>
         <w:rPr>
@@ -413,19 +383,19 @@
         <w:rPr>
           <w:rStyle w:val="DataTypeTok"/>
         </w:rPr>
-        <w:t xml:space="preserve">scale=</w:t>
+        <w:t>scale=</w:t>
       </w:r>
       <w:r>
         <w:rPr>
           <w:rStyle w:val="StringTok"/>
         </w:rPr>
-        <w:t xml:space="preserve">"column"</w:t>
-      </w:r>
-      <w:r>
-        <w:rPr>
-          <w:rStyle w:val="NormalTok"/>
-        </w:rPr>
-        <w:t xml:space="preserve">)</w:t>
+        <w:t>"column"</w:t>
+      </w:r>
+      <w:r>
+        <w:rPr>
+          <w:rStyle w:val="NormalTok"/>
+        </w:rPr>
+        <w:t>)</w:t>
       </w:r>
     </w:p>
     <w:p>
@@ -433,22 +403,27 @@
         <w:pStyle w:val="FirstParagraph"/>
       </w:pPr>
       <w:r>
+        <w:rPr>
+          <w:noProof/>
+        </w:rPr>
+        <w:lastRenderedPageBreak/>
         <w:drawing>
-          <wp:inline>
+          <wp:inline distT="0" distB="0" distL="0" distR="0" wp14:anchorId="3437AE6A" wp14:editId="572AEF80">
             <wp:extent cx="4620126" cy="3696101"/>
-            <wp:effectExtent b="0" l="0" r="0" t="0"/>
-            <wp:docPr descr="" title="" id="1" name="Picture"/>
-            <a:graphic>
+            <wp:effectExtent l="0" t="0" r="0" b="0"/>
+            <wp:docPr id="1" name="Picture"/>
+            <wp:cNvGraphicFramePr/>
+            <a:graphic xmlns:a="http://schemas.openxmlformats.org/drawingml/2006/main">
               <a:graphicData uri="http://schemas.openxmlformats.org/drawingml/2006/picture">
-                <pic:pic>
+                <pic:pic xmlns:pic="http://schemas.openxmlformats.org/drawingml/2006/picture">
                   <pic:nvPicPr>
-                    <pic:cNvPr descr="heatmap_in_r_files/figure-docx/unnamed-chunk-2-1.png" id="0" name="Picture"/>
+                    <pic:cNvPr id="0" name="Picture" descr="heatmap_in_r_files/figure-docx/unnamed-chunk-2-1.png"/>
                     <pic:cNvPicPr>
-                      <a:picLocks noChangeArrowheads="1" noChangeAspect="1"/>
+                      <a:picLocks noChangeAspect="1" noChangeArrowheads="1"/>
                     </pic:cNvPicPr>
                   </pic:nvPicPr>
                   <pic:blipFill>
-                    <a:blip r:embed="rId20"/>
+                    <a:blip r:embed="rId7"/>
                     <a:stretch>
                       <a:fillRect/>
                     </a:stretch>
@@ -477,28 +452,10 @@
     </w:p>
     <w:p>
       <w:pPr>
-        <w:pStyle w:val="BodyText"/>
-      </w:pPr>
-      <w:r>
-        <w:t xml:space="preserve">Use</w:t>
-      </w:r>
-      <w:r>
-        <w:t xml:space="preserve"> </w:t>
-      </w:r>
-      <w:r>
-        <w:t xml:space="preserve">‘</w:t>
-      </w:r>
-      <w:r>
-        <w:t xml:space="preserve">scale</w:t>
-      </w:r>
-      <w:r>
-        <w:t xml:space="preserve">’</w:t>
-      </w:r>
-      <w:r>
-        <w:t xml:space="preserve"> </w:t>
-      </w:r>
-      <w:r>
-        <w:t xml:space="preserve">to normalize</w:t>
+        <w:pStyle w:val="a0"/>
+      </w:pPr>
+      <w:r>
+        <w:t>Use ‘scale’ to normalize</w:t>
       </w:r>
     </w:p>
     <w:p>
@@ -509,7 +466,7 @@
         <w:rPr>
           <w:rStyle w:val="KeywordTok"/>
         </w:rPr>
-        <w:t xml:space="preserve">heatmap</w:t>
+        <w:t>heatmap</w:t>
       </w:r>
       <w:r>
         <w:rPr>
@@ -521,19 +478,19 @@
         <w:rPr>
           <w:rStyle w:val="DataTypeTok"/>
         </w:rPr>
-        <w:t xml:space="preserve">scale=</w:t>
+        <w:t>scale=</w:t>
       </w:r>
       <w:r>
         <w:rPr>
           <w:rStyle w:val="StringTok"/>
         </w:rPr>
-        <w:t xml:space="preserve">"column"</w:t>
-      </w:r>
-      <w:r>
-        <w:rPr>
-          <w:rStyle w:val="NormalTok"/>
-        </w:rPr>
-        <w:t xml:space="preserve">)</w:t>
+        <w:t>"column"</w:t>
+      </w:r>
+      <w:r>
+        <w:rPr>
+          <w:rStyle w:val="NormalTok"/>
+        </w:rPr>
+        <w:t>)</w:t>
       </w:r>
     </w:p>
     <w:p>
@@ -541,22 +498,26 @@
         <w:pStyle w:val="FirstParagraph"/>
       </w:pPr>
       <w:r>
+        <w:rPr>
+          <w:noProof/>
+        </w:rPr>
         <w:drawing>
-          <wp:inline>
+          <wp:inline distT="0" distB="0" distL="0" distR="0" wp14:anchorId="2532D6EC" wp14:editId="2A6BD1E9">
             <wp:extent cx="4620126" cy="3696101"/>
-            <wp:effectExtent b="0" l="0" r="0" t="0"/>
-            <wp:docPr descr="" title="" id="1" name="Picture"/>
-            <a:graphic>
+            <wp:effectExtent l="0" t="0" r="0" b="0"/>
+            <wp:docPr id="2093252734" name="Picture"/>
+            <wp:cNvGraphicFramePr/>
+            <a:graphic xmlns:a="http://schemas.openxmlformats.org/drawingml/2006/main">
               <a:graphicData uri="http://schemas.openxmlformats.org/drawingml/2006/picture">
-                <pic:pic>
+                <pic:pic xmlns:pic="http://schemas.openxmlformats.org/drawingml/2006/picture">
                   <pic:nvPicPr>
-                    <pic:cNvPr descr="heatmap_in_r_files/figure-docx/unnamed-chunk-3-1.png" id="0" name="Picture"/>
+                    <pic:cNvPr id="0" name="Picture" descr="heatmap_in_r_files/figure-docx/unnamed-chunk-3-1.png"/>
                     <pic:cNvPicPr>
-                      <a:picLocks noChangeArrowheads="1" noChangeAspect="1"/>
+                      <a:picLocks noChangeAspect="1" noChangeArrowheads="1"/>
                     </pic:cNvPicPr>
                   </pic:nvPicPr>
                   <pic:blipFill>
-                    <a:blip r:embed="rId21"/>
+                    <a:blip r:embed="rId7"/>
                     <a:stretch>
                       <a:fillRect/>
                     </a:stretch>
@@ -585,10 +546,11 @@
     </w:p>
     <w:p>
       <w:pPr>
-        <w:pStyle w:val="BodyText"/>
-      </w:pPr>
-      <w:r>
-        <w:t xml:space="preserve">No dendrogram nor reordering for neither column or row</w:t>
+        <w:pStyle w:val="a0"/>
+      </w:pPr>
+      <w:r>
+        <w:lastRenderedPageBreak/>
+        <w:t>No dendrogram nor reordering for neither column or row</w:t>
       </w:r>
     </w:p>
     <w:p>
@@ -599,7 +561,7 @@
         <w:rPr>
           <w:rStyle w:val="KeywordTok"/>
         </w:rPr>
-        <w:t xml:space="preserve">heatmap</w:t>
+        <w:t>heatmap</w:t>
       </w:r>
       <w:r>
         <w:rPr>
@@ -611,7 +573,7 @@
         <w:rPr>
           <w:rStyle w:val="DataTypeTok"/>
         </w:rPr>
-        <w:t xml:space="preserve">Colv =</w:t>
+        <w:t>Colv =</w:t>
       </w:r>
       <w:r>
         <w:rPr>
@@ -623,7 +585,7 @@
         <w:rPr>
           <w:rStyle w:val="OtherTok"/>
         </w:rPr>
-        <w:t xml:space="preserve">NA</w:t>
+        <w:t>NA</w:t>
       </w:r>
       <w:r>
         <w:rPr>
@@ -635,7 +597,7 @@
         <w:rPr>
           <w:rStyle w:val="DataTypeTok"/>
         </w:rPr>
-        <w:t xml:space="preserve">Rowv =</w:t>
+        <w:t>Rowv =</w:t>
       </w:r>
       <w:r>
         <w:rPr>
@@ -647,7 +609,7 @@
         <w:rPr>
           <w:rStyle w:val="OtherTok"/>
         </w:rPr>
-        <w:t xml:space="preserve">NA</w:t>
+        <w:t>NA</w:t>
       </w:r>
       <w:r>
         <w:rPr>
@@ -659,19 +621,19 @@
         <w:rPr>
           <w:rStyle w:val="DataTypeTok"/>
         </w:rPr>
-        <w:t xml:space="preserve">scale=</w:t>
+        <w:t>scale=</w:t>
       </w:r>
       <w:r>
         <w:rPr>
           <w:rStyle w:val="StringTok"/>
         </w:rPr>
-        <w:t xml:space="preserve">"column"</w:t>
-      </w:r>
-      <w:r>
-        <w:rPr>
-          <w:rStyle w:val="NormalTok"/>
-        </w:rPr>
-        <w:t xml:space="preserve">)</w:t>
+        <w:t>"column"</w:t>
+      </w:r>
+      <w:r>
+        <w:rPr>
+          <w:rStyle w:val="NormalTok"/>
+        </w:rPr>
+        <w:t>)</w:t>
       </w:r>
     </w:p>
     <w:p>
@@ -679,22 +641,26 @@
         <w:pStyle w:val="FirstParagraph"/>
       </w:pPr>
       <w:r>
+        <w:rPr>
+          <w:noProof/>
+        </w:rPr>
         <w:drawing>
-          <wp:inline>
+          <wp:inline distT="0" distB="0" distL="0" distR="0" wp14:anchorId="056097A3" wp14:editId="65A60056">
             <wp:extent cx="4620126" cy="3696101"/>
-            <wp:effectExtent b="0" l="0" r="0" t="0"/>
-            <wp:docPr descr="" title="" id="1" name="Picture"/>
-            <a:graphic>
+            <wp:effectExtent l="0" t="0" r="0" b="0"/>
+            <wp:docPr id="637869674" name="Picture"/>
+            <wp:cNvGraphicFramePr/>
+            <a:graphic xmlns:a="http://schemas.openxmlformats.org/drawingml/2006/main">
               <a:graphicData uri="http://schemas.openxmlformats.org/drawingml/2006/picture">
-                <pic:pic>
+                <pic:pic xmlns:pic="http://schemas.openxmlformats.org/drawingml/2006/picture">
                   <pic:nvPicPr>
-                    <pic:cNvPr descr="heatmap_in_r_files/figure-docx/unnamed-chunk-4-1.png" id="0" name="Picture"/>
+                    <pic:cNvPr id="0" name="Picture" descr="heatmap_in_r_files/figure-docx/unnamed-chunk-4-1.png"/>
                     <pic:cNvPicPr>
-                      <a:picLocks noChangeArrowheads="1" noChangeAspect="1"/>
+                      <a:picLocks noChangeAspect="1" noChangeArrowheads="1"/>
                     </pic:cNvPicPr>
                   </pic:nvPicPr>
                   <pic:blipFill>
-                    <a:blip r:embed="rId22"/>
+                    <a:blip r:embed="rId8"/>
                     <a:stretch>
                       <a:fillRect/>
                     </a:stretch>
@@ -723,10 +689,10 @@
     </w:p>
     <w:p>
       <w:pPr>
-        <w:pStyle w:val="BodyText"/>
-      </w:pPr>
-      <w:r>
-        <w:t xml:space="preserve">Custom x and y labels with cexRow and labRow (col respectively)</w:t>
+        <w:pStyle w:val="a0"/>
+      </w:pPr>
+      <w:r>
+        <w:t>Custom x and y labels with cexRow and labRow (col respectively)</w:t>
       </w:r>
     </w:p>
     <w:p>
@@ -737,13 +703,13 @@
         <w:rPr>
           <w:rStyle w:val="KeywordTok"/>
         </w:rPr>
-        <w:t xml:space="preserve">library</w:t>
-      </w:r>
-      <w:r>
-        <w:rPr>
-          <w:rStyle w:val="NormalTok"/>
-        </w:rPr>
-        <w:t xml:space="preserve">(RColorBrewer)</w:t>
+        <w:t>library</w:t>
+      </w:r>
+      <w:r>
+        <w:rPr>
+          <w:rStyle w:val="NormalTok"/>
+        </w:rPr>
+        <w:t>(RColorBrewer)</w:t>
       </w:r>
       <w:r>
         <w:br/>
@@ -752,7 +718,7 @@
         <w:rPr>
           <w:rStyle w:val="KeywordTok"/>
         </w:rPr>
-        <w:t xml:space="preserve">heatmap</w:t>
+        <w:t>heatmap</w:t>
       </w:r>
       <w:r>
         <w:rPr>
@@ -764,13 +730,13 @@
         <w:rPr>
           <w:rStyle w:val="DataTypeTok"/>
         </w:rPr>
-        <w:t xml:space="preserve">scale=</w:t>
+        <w:t>scale=</w:t>
       </w:r>
       <w:r>
         <w:rPr>
           <w:rStyle w:val="StringTok"/>
         </w:rPr>
-        <w:t xml:space="preserve">"column"</w:t>
+        <w:t>"column"</w:t>
       </w:r>
       <w:r>
         <w:rPr>
@@ -782,13 +748,13 @@
         <w:rPr>
           <w:rStyle w:val="DataTypeTok"/>
         </w:rPr>
-        <w:t xml:space="preserve">cexRow=</w:t>
+        <w:t>cexRow=</w:t>
       </w:r>
       <w:r>
         <w:rPr>
           <w:rStyle w:val="FloatTok"/>
         </w:rPr>
-        <w:t xml:space="preserve">1.5</w:t>
+        <w:t>1.5</w:t>
       </w:r>
       <w:r>
         <w:rPr>
@@ -800,25 +766,25 @@
         <w:rPr>
           <w:rStyle w:val="DataTypeTok"/>
         </w:rPr>
-        <w:t xml:space="preserve">labRow=</w:t>
+        <w:t>labRow=</w:t>
       </w:r>
       <w:r>
         <w:rPr>
           <w:rStyle w:val="KeywordTok"/>
         </w:rPr>
-        <w:t xml:space="preserve">paste</w:t>
-      </w:r>
-      <w:r>
-        <w:rPr>
-          <w:rStyle w:val="NormalTok"/>
-        </w:rPr>
-        <w:t xml:space="preserve">(</w:t>
+        <w:t>paste</w:t>
+      </w:r>
+      <w:r>
+        <w:rPr>
+          <w:rStyle w:val="NormalTok"/>
+        </w:rPr>
+        <w:t>(</w:t>
       </w:r>
       <w:r>
         <w:rPr>
           <w:rStyle w:val="StringTok"/>
         </w:rPr>
-        <w:t xml:space="preserve">"new_"</w:t>
+        <w:t>"new_"</w:t>
       </w:r>
       <w:r>
         <w:rPr>
@@ -830,31 +796,31 @@
         <w:rPr>
           <w:rStyle w:val="KeywordTok"/>
         </w:rPr>
-        <w:t xml:space="preserve">rownames</w:t>
-      </w:r>
-      <w:r>
-        <w:rPr>
-          <w:rStyle w:val="NormalTok"/>
-        </w:rPr>
-        <w:t xml:space="preserve">(data),</w:t>
+        <w:t>rownames</w:t>
+      </w:r>
+      <w:r>
+        <w:rPr>
+          <w:rStyle w:val="NormalTok"/>
+        </w:rPr>
+        <w:t>(data),</w:t>
       </w:r>
       <w:r>
         <w:rPr>
           <w:rStyle w:val="DataTypeTok"/>
         </w:rPr>
-        <w:t xml:space="preserve">sep=</w:t>
+        <w:t>sep=</w:t>
       </w:r>
       <w:r>
         <w:rPr>
           <w:rStyle w:val="StringTok"/>
         </w:rPr>
-        <w:t xml:space="preserve">""</w:t>
-      </w:r>
-      <w:r>
-        <w:rPr>
-          <w:rStyle w:val="NormalTok"/>
-        </w:rPr>
-        <w:t xml:space="preserve">),</w:t>
+        <w:t>""</w:t>
+      </w:r>
+      <w:r>
+        <w:rPr>
+          <w:rStyle w:val="NormalTok"/>
+        </w:rPr>
+        <w:t>),</w:t>
       </w:r>
       <w:r>
         <w:br/>
@@ -869,7 +835,7 @@
         <w:rPr>
           <w:rStyle w:val="DataTypeTok"/>
         </w:rPr>
-        <w:t xml:space="preserve">col=</w:t>
+        <w:t>col=</w:t>
       </w:r>
       <w:r>
         <w:rPr>
@@ -881,31 +847,31 @@
         <w:rPr>
           <w:rStyle w:val="KeywordTok"/>
         </w:rPr>
-        <w:t xml:space="preserve">colorRampPalette</w:t>
-      </w:r>
-      <w:r>
-        <w:rPr>
-          <w:rStyle w:val="NormalTok"/>
-        </w:rPr>
-        <w:t xml:space="preserve">(</w:t>
+        <w:t>colorRampPalette</w:t>
+      </w:r>
+      <w:r>
+        <w:rPr>
+          <w:rStyle w:val="NormalTok"/>
+        </w:rPr>
+        <w:t>(</w:t>
       </w:r>
       <w:r>
         <w:rPr>
           <w:rStyle w:val="KeywordTok"/>
         </w:rPr>
-        <w:t xml:space="preserve">brewer.pal</w:t>
-      </w:r>
-      <w:r>
-        <w:rPr>
-          <w:rStyle w:val="NormalTok"/>
-        </w:rPr>
-        <w:t xml:space="preserve">(</w:t>
+        <w:t>brewer.pal</w:t>
+      </w:r>
+      <w:r>
+        <w:rPr>
+          <w:rStyle w:val="NormalTok"/>
+        </w:rPr>
+        <w:t>(</w:t>
       </w:r>
       <w:r>
         <w:rPr>
           <w:rStyle w:val="DecValTok"/>
         </w:rPr>
-        <w:t xml:space="preserve">8</w:t>
+        <w:t>8</w:t>
       </w:r>
       <w:r>
         <w:rPr>
@@ -917,25 +883,25 @@
         <w:rPr>
           <w:rStyle w:val="StringTok"/>
         </w:rPr>
-        <w:t xml:space="preserve">"Blues"</w:t>
-      </w:r>
-      <w:r>
-        <w:rPr>
-          <w:rStyle w:val="NormalTok"/>
-        </w:rPr>
-        <w:t xml:space="preserve">))(</w:t>
+        <w:t>"Blues"</w:t>
+      </w:r>
+      <w:r>
+        <w:rPr>
+          <w:rStyle w:val="NormalTok"/>
+        </w:rPr>
+        <w:t>))(</w:t>
       </w:r>
       <w:r>
         <w:rPr>
           <w:rStyle w:val="DecValTok"/>
         </w:rPr>
-        <w:t xml:space="preserve">25</w:t>
-      </w:r>
-      <w:r>
-        <w:rPr>
-          <w:rStyle w:val="NormalTok"/>
-        </w:rPr>
-        <w:t xml:space="preserve">))</w:t>
+        <w:t>25</w:t>
+      </w:r>
+      <w:r>
+        <w:rPr>
+          <w:rStyle w:val="NormalTok"/>
+        </w:rPr>
+        <w:t>))</w:t>
       </w:r>
     </w:p>
     <w:p>
@@ -943,22 +909,27 @@
         <w:pStyle w:val="FirstParagraph"/>
       </w:pPr>
       <w:r>
+        <w:rPr>
+          <w:noProof/>
+        </w:rPr>
+        <w:lastRenderedPageBreak/>
         <w:drawing>
-          <wp:inline>
+          <wp:inline distT="0" distB="0" distL="0" distR="0" wp14:anchorId="2C67BEF5" wp14:editId="23157D12">
             <wp:extent cx="4620126" cy="3696101"/>
-            <wp:effectExtent b="0" l="0" r="0" t="0"/>
-            <wp:docPr descr="" title="" id="1" name="Picture"/>
-            <a:graphic>
+            <wp:effectExtent l="0" t="0" r="0" b="0"/>
+            <wp:docPr id="1020175123" name="Picture"/>
+            <wp:cNvGraphicFramePr/>
+            <a:graphic xmlns:a="http://schemas.openxmlformats.org/drawingml/2006/main">
               <a:graphicData uri="http://schemas.openxmlformats.org/drawingml/2006/picture">
-                <pic:pic>
+                <pic:pic xmlns:pic="http://schemas.openxmlformats.org/drawingml/2006/picture">
                   <pic:nvPicPr>
-                    <pic:cNvPr descr="heatmap_in_r_files/figure-docx/unnamed-chunk-5-1.png" id="0" name="Picture"/>
+                    <pic:cNvPr id="0" name="Picture" descr="heatmap_in_r_files/figure-docx/unnamed-chunk-5-1.png"/>
                     <pic:cNvPicPr>
-                      <a:picLocks noChangeArrowheads="1" noChangeAspect="1"/>
+                      <a:picLocks noChangeAspect="1" noChangeArrowheads="1"/>
                     </pic:cNvPicPr>
                   </pic:nvPicPr>
                   <pic:blipFill>
-                    <a:blip r:embed="rId23"/>
+                    <a:blip r:embed="rId9"/>
                     <a:stretch>
                       <a:fillRect/>
                     </a:stretch>
@@ -987,10 +958,10 @@
     </w:p>
     <w:p>
       <w:pPr>
-        <w:pStyle w:val="BodyText"/>
-      </w:pPr>
-      <w:r>
-        <w:t xml:space="preserve">Example: grouping from the first letter</w:t>
+        <w:pStyle w:val="a0"/>
+      </w:pPr>
+      <w:r>
+        <w:t>Example: grouping from the first letter</w:t>
       </w:r>
     </w:p>
     <w:p>
@@ -1001,7 +972,7 @@
         <w:rPr>
           <w:rStyle w:val="NormalTok"/>
         </w:rPr>
-        <w:t xml:space="preserve">my_group &lt;-</w:t>
+        <w:t>my_group &lt;-</w:t>
       </w:r>
       <w:r>
         <w:rPr>
@@ -1013,43 +984,43 @@
         <w:rPr>
           <w:rStyle w:val="KeywordTok"/>
         </w:rPr>
-        <w:t xml:space="preserve">as.numeric</w:t>
-      </w:r>
-      <w:r>
-        <w:rPr>
-          <w:rStyle w:val="NormalTok"/>
-        </w:rPr>
-        <w:t xml:space="preserve">(</w:t>
+        <w:t>as.numeric</w:t>
+      </w:r>
+      <w:r>
+        <w:rPr>
+          <w:rStyle w:val="NormalTok"/>
+        </w:rPr>
+        <w:t>(</w:t>
       </w:r>
       <w:r>
         <w:rPr>
           <w:rStyle w:val="KeywordTok"/>
         </w:rPr>
-        <w:t xml:space="preserve">as.factor</w:t>
-      </w:r>
-      <w:r>
-        <w:rPr>
-          <w:rStyle w:val="NormalTok"/>
-        </w:rPr>
-        <w:t xml:space="preserve">(</w:t>
+        <w:t>as.factor</w:t>
+      </w:r>
+      <w:r>
+        <w:rPr>
+          <w:rStyle w:val="NormalTok"/>
+        </w:rPr>
+        <w:t>(</w:t>
       </w:r>
       <w:r>
         <w:rPr>
           <w:rStyle w:val="KeywordTok"/>
         </w:rPr>
-        <w:t xml:space="preserve">substr</w:t>
-      </w:r>
-      <w:r>
-        <w:rPr>
-          <w:rStyle w:val="NormalTok"/>
-        </w:rPr>
-        <w:t xml:space="preserve">(</w:t>
+        <w:t>substr</w:t>
+      </w:r>
+      <w:r>
+        <w:rPr>
+          <w:rStyle w:val="NormalTok"/>
+        </w:rPr>
+        <w:t>(</w:t>
       </w:r>
       <w:r>
         <w:rPr>
           <w:rStyle w:val="KeywordTok"/>
         </w:rPr>
-        <w:t xml:space="preserve">rownames</w:t>
+        <w:t>rownames</w:t>
       </w:r>
       <w:r>
         <w:rPr>
@@ -1061,7 +1032,7 @@
         <w:rPr>
           <w:rStyle w:val="DecValTok"/>
         </w:rPr>
-        <w:t xml:space="preserve">1</w:t>
+        <w:t>1</w:t>
       </w:r>
       <w:r>
         <w:rPr>
@@ -1073,22 +1044,22 @@
         <w:rPr>
           <w:rStyle w:val="DecValTok"/>
         </w:rPr>
-        <w:t xml:space="preserve">1</w:t>
-      </w:r>
-      <w:r>
-        <w:rPr>
-          <w:rStyle w:val="NormalTok"/>
-        </w:rPr>
-        <w:t xml:space="preserve">)))</w:t>
-      </w:r>
-      <w:r>
-        <w:br/>
-      </w:r>
-      <w:r>
-        <w:rPr>
-          <w:rStyle w:val="NormalTok"/>
-        </w:rPr>
-        <w:t xml:space="preserve">colSide &lt;-</w:t>
+        <w:t>1</w:t>
+      </w:r>
+      <w:r>
+        <w:rPr>
+          <w:rStyle w:val="NormalTok"/>
+        </w:rPr>
+        <w:t>)))</w:t>
+      </w:r>
+      <w:r>
+        <w:br/>
+      </w:r>
+      <w:r>
+        <w:rPr>
+          <w:rStyle w:val="NormalTok"/>
+        </w:rPr>
+        <w:t>colSide &lt;-</w:t>
       </w:r>
       <w:r>
         <w:rPr>
@@ -1100,19 +1071,19 @@
         <w:rPr>
           <w:rStyle w:val="KeywordTok"/>
         </w:rPr>
-        <w:t xml:space="preserve">brewer.pal</w:t>
-      </w:r>
-      <w:r>
-        <w:rPr>
-          <w:rStyle w:val="NormalTok"/>
-        </w:rPr>
-        <w:t xml:space="preserve">(</w:t>
+        <w:t>brewer.pal</w:t>
+      </w:r>
+      <w:r>
+        <w:rPr>
+          <w:rStyle w:val="NormalTok"/>
+        </w:rPr>
+        <w:t>(</w:t>
       </w:r>
       <w:r>
         <w:rPr>
           <w:rStyle w:val="DecValTok"/>
         </w:rPr>
-        <w:t xml:space="preserve">9</w:t>
+        <w:t>9</w:t>
       </w:r>
       <w:r>
         <w:rPr>
@@ -1124,22 +1095,22 @@
         <w:rPr>
           <w:rStyle w:val="StringTok"/>
         </w:rPr>
-        <w:t xml:space="preserve">"Set1"</w:t>
-      </w:r>
-      <w:r>
-        <w:rPr>
-          <w:rStyle w:val="NormalTok"/>
-        </w:rPr>
-        <w:t xml:space="preserve">)[my_group]</w:t>
-      </w:r>
-      <w:r>
-        <w:br/>
-      </w:r>
-      <w:r>
-        <w:rPr>
-          <w:rStyle w:val="NormalTok"/>
-        </w:rPr>
-        <w:t xml:space="preserve">colMain &lt;-</w:t>
+        <w:t>"Set1"</w:t>
+      </w:r>
+      <w:r>
+        <w:rPr>
+          <w:rStyle w:val="NormalTok"/>
+        </w:rPr>
+        <w:t>)[my_group]</w:t>
+      </w:r>
+      <w:r>
+        <w:br/>
+      </w:r>
+      <w:r>
+        <w:rPr>
+          <w:rStyle w:val="NormalTok"/>
+        </w:rPr>
+        <w:t>colMain &lt;-</w:t>
       </w:r>
       <w:r>
         <w:rPr>
@@ -1151,31 +1122,31 @@
         <w:rPr>
           <w:rStyle w:val="KeywordTok"/>
         </w:rPr>
-        <w:t xml:space="preserve">colorRampPalette</w:t>
-      </w:r>
-      <w:r>
-        <w:rPr>
-          <w:rStyle w:val="NormalTok"/>
-        </w:rPr>
-        <w:t xml:space="preserve">(</w:t>
+        <w:t>colorRampPalette</w:t>
+      </w:r>
+      <w:r>
+        <w:rPr>
+          <w:rStyle w:val="NormalTok"/>
+        </w:rPr>
+        <w:t>(</w:t>
       </w:r>
       <w:r>
         <w:rPr>
           <w:rStyle w:val="KeywordTok"/>
         </w:rPr>
-        <w:t xml:space="preserve">brewer.pal</w:t>
-      </w:r>
-      <w:r>
-        <w:rPr>
-          <w:rStyle w:val="NormalTok"/>
-        </w:rPr>
-        <w:t xml:space="preserve">(</w:t>
+        <w:t>brewer.pal</w:t>
+      </w:r>
+      <w:r>
+        <w:rPr>
+          <w:rStyle w:val="NormalTok"/>
+        </w:rPr>
+        <w:t>(</w:t>
       </w:r>
       <w:r>
         <w:rPr>
           <w:rStyle w:val="DecValTok"/>
         </w:rPr>
-        <w:t xml:space="preserve">8</w:t>
+        <w:t>8</w:t>
       </w:r>
       <w:r>
         <w:rPr>
@@ -1187,25 +1158,25 @@
         <w:rPr>
           <w:rStyle w:val="StringTok"/>
         </w:rPr>
-        <w:t xml:space="preserve">"Blues"</w:t>
-      </w:r>
-      <w:r>
-        <w:rPr>
-          <w:rStyle w:val="NormalTok"/>
-        </w:rPr>
-        <w:t xml:space="preserve">))(</w:t>
+        <w:t>"Blues"</w:t>
+      </w:r>
+      <w:r>
+        <w:rPr>
+          <w:rStyle w:val="NormalTok"/>
+        </w:rPr>
+        <w:t>))(</w:t>
       </w:r>
       <w:r>
         <w:rPr>
           <w:rStyle w:val="DecValTok"/>
         </w:rPr>
-        <w:t xml:space="preserve">25</w:t>
-      </w:r>
-      <w:r>
-        <w:rPr>
-          <w:rStyle w:val="NormalTok"/>
-        </w:rPr>
-        <w:t xml:space="preserve">)</w:t>
+        <w:t>25</w:t>
+      </w:r>
+      <w:r>
+        <w:rPr>
+          <w:rStyle w:val="NormalTok"/>
+        </w:rPr>
+        <w:t>)</w:t>
       </w:r>
       <w:r>
         <w:br/>
@@ -1214,7 +1185,7 @@
         <w:rPr>
           <w:rStyle w:val="KeywordTok"/>
         </w:rPr>
-        <w:t xml:space="preserve">heatmap</w:t>
+        <w:t>heatmap</w:t>
       </w:r>
       <w:r>
         <w:rPr>
@@ -1226,7 +1197,7 @@
         <w:rPr>
           <w:rStyle w:val="DataTypeTok"/>
         </w:rPr>
-        <w:t xml:space="preserve">Colv =</w:t>
+        <w:t>Colv =</w:t>
       </w:r>
       <w:r>
         <w:rPr>
@@ -1238,7 +1209,7 @@
         <w:rPr>
           <w:rStyle w:val="OtherTok"/>
         </w:rPr>
-        <w:t xml:space="preserve">NA</w:t>
+        <w:t>NA</w:t>
       </w:r>
       <w:r>
         <w:rPr>
@@ -1250,7 +1221,7 @@
         <w:rPr>
           <w:rStyle w:val="DataTypeTok"/>
         </w:rPr>
-        <w:t xml:space="preserve">Rowv =</w:t>
+        <w:t>Rowv =</w:t>
       </w:r>
       <w:r>
         <w:rPr>
@@ -1262,7 +1233,7 @@
         <w:rPr>
           <w:rStyle w:val="OtherTok"/>
         </w:rPr>
-        <w:t xml:space="preserve">NA</w:t>
+        <w:t>NA</w:t>
       </w:r>
       <w:r>
         <w:rPr>
@@ -1274,13 +1245,13 @@
         <w:rPr>
           <w:rStyle w:val="DataTypeTok"/>
         </w:rPr>
-        <w:t xml:space="preserve">scale=</w:t>
+        <w:t>scale=</w:t>
       </w:r>
       <w:r>
         <w:rPr>
           <w:rStyle w:val="StringTok"/>
         </w:rPr>
-        <w:t xml:space="preserve">"column"</w:t>
+        <w:t>"column"</w:t>
       </w:r>
       <w:r>
         <w:rPr>
@@ -1292,7 +1263,7 @@
         <w:rPr>
           <w:rStyle w:val="DataTypeTok"/>
         </w:rPr>
-        <w:t xml:space="preserve">RowSideColors=</w:t>
+        <w:t>RowSideColors=</w:t>
       </w:r>
       <w:r>
         <w:rPr>
@@ -1304,36 +1275,44 @@
         <w:rPr>
           <w:rStyle w:val="DataTypeTok"/>
         </w:rPr>
-        <w:t xml:space="preserve">col=</w:t>
-      </w:r>
-      <w:r>
-        <w:rPr>
-          <w:rStyle w:val="NormalTok"/>
-        </w:rPr>
-        <w:t xml:space="preserve">colMain)</w:t>
+        <w:t>col=</w:t>
+      </w:r>
+      <w:r>
+        <w:rPr>
+          <w:rStyle w:val="NormalTok"/>
+        </w:rPr>
+        <w:t>colMain)</w:t>
       </w:r>
     </w:p>
     <w:p>
       <w:pPr>
         <w:pStyle w:val="FirstParagraph"/>
-      </w:pPr>
-      <w:r>
+        <w:rPr>
+          <w:lang w:eastAsia="zh-CN"/>
+        </w:rPr>
+      </w:pPr>
+      <w:r>
+        <w:rPr>
+          <w:noProof/>
+        </w:rPr>
+        <w:lastRenderedPageBreak/>
         <w:drawing>
-          <wp:inline>
+          <wp:inline distT="0" distB="0" distL="0" distR="0" wp14:anchorId="0A6BDAA2" wp14:editId="66AF2A14">
             <wp:extent cx="4620126" cy="3696101"/>
-            <wp:effectExtent b="0" l="0" r="0" t="0"/>
-            <wp:docPr descr="" title="" id="1" name="Picture"/>
-            <a:graphic>
+            <wp:effectExtent l="0" t="0" r="0" b="0"/>
+            <wp:docPr id="1701833835" name="Picture"/>
+            <wp:cNvGraphicFramePr/>
+            <a:graphic xmlns:a="http://schemas.openxmlformats.org/drawingml/2006/main">
               <a:graphicData uri="http://schemas.openxmlformats.org/drawingml/2006/picture">
-                <pic:pic>
+                <pic:pic xmlns:pic="http://schemas.openxmlformats.org/drawingml/2006/picture">
                   <pic:nvPicPr>
-                    <pic:cNvPr descr="heatmap_in_r_files/figure-docx/unnamed-chunk-6-1.png" id="0" name="Picture"/>
+                    <pic:cNvPr id="0" name="Picture" descr="heatmap_in_r_files/figure-docx/unnamed-chunk-6-1.png"/>
                     <pic:cNvPicPr>
-                      <a:picLocks noChangeArrowheads="1" noChangeAspect="1"/>
+                      <a:picLocks noChangeAspect="1" noChangeArrowheads="1"/>
                     </pic:cNvPicPr>
                   </pic:nvPicPr>
                   <pic:blipFill>
-                    <a:blip r:embed="rId24"/>
+                    <a:blip r:embed="rId10"/>
                     <a:stretch>
                       <a:fillRect/>
                     </a:stretch>
@@ -1360,28 +1339,69 @@
         </w:drawing>
       </w:r>
     </w:p>
-    <w:sectPr/>
+    <w:p>
+      <w:pPr>
+        <w:pStyle w:val="a0"/>
+        <w:rPr>
+          <w:lang w:eastAsia="zh-CN"/>
+        </w:rPr>
+      </w:pPr>
+    </w:p>
+    <w:p>
+      <w:pPr>
+        <w:pStyle w:val="a0"/>
+        <w:rPr>
+          <w:lang w:eastAsia="zh-CN"/>
+        </w:rPr>
+      </w:pPr>
+    </w:p>
+    <w:sectPr>
+      <w:pgSz w:w="12240" w:h="15840"/>
+      <w:pgMar w:top="1440" w:right="1440" w:bottom="1440" w:left="1440" w:header="720" w:footer="720" w:gutter="0"/>
+      <w:cols w:space="720"/>
+    </w:sectPr>
   </w:body>
 </w:document>
 </file>
 
-<file path=word/comments.xml><?xml version="1.0" encoding="utf-8"?>
-<w:comments xmlns:w="http://schemas.openxmlformats.org/wordprocessingml/2006/main" xmlns:m="http://schemas.openxmlformats.org/officeDocument/2006/math" xmlns:r="http://schemas.openxmlformats.org/officeDocument/2006/relationships" xmlns:o="urn:schemas-microsoft-com:office:office" xmlns:v="urn:schemas-microsoft-com:vml" xmlns:w10="urn:schemas-microsoft-com:office:word" xmlns:a="http://schemas.openxmlformats.org/drawingml/2006/main" xmlns:pic="http://schemas.openxmlformats.org/drawingml/2006/picture" xmlns:wp="http://schemas.openxmlformats.org/drawingml/2006/wordprocessingDrawing"/>
+<file path=word/endnotes.xml><?xml version="1.0" encoding="utf-8"?>
+<w:endnotes xmlns:wpc="http://schemas.microsoft.com/office/word/2010/wordprocessingCanvas" xmlns:cx="http://schemas.microsoft.com/office/drawing/2014/chartex" xmlns:cx1="http://schemas.microsoft.com/office/drawing/2015/9/8/chartex" xmlns:cx2="http://schemas.microsoft.com/office/drawing/2015/10/21/chartex" xmlns:cx3="http://schemas.microsoft.com/office/drawing/2016/5/9/chartex" xmlns:cx4="http://schemas.microsoft.com/office/drawing/2016/5/10/chartex" xmlns:cx5="http://schemas.microsoft.com/office/drawing/2016/5/11/chartex" xmlns:cx6="http://schemas.microsoft.com/office/drawing/2016/5/12/chartex" xmlns:cx7="http://schemas.microsoft.com/office/drawing/2016/5/13/chartex" xmlns:cx8="http://schemas.microsoft.com/office/drawing/2016/5/14/chartex" xmlns:mc="http://schemas.openxmlformats.org/markup-compatibility/2006" xmlns:aink="http://schemas.microsoft.com/office/drawing/2016/ink" xmlns:am3d="http://schemas.microsoft.com/office/drawing/2017/model3d" xmlns:o="urn:schemas-microsoft-com:office:office" xmlns:oel="http://schemas.microsoft.com/office/2019/extlst" xmlns:r="http://schemas.openxmlformats.org/officeDocument/2006/relationships" xmlns:m="http://schemas.openxmlformats.org/officeDocument/2006/math" xmlns:v="urn:schemas-microsoft-com:vml" xmlns:wp14="http://schemas.microsoft.com/office/word/2010/wordprocessingDrawing" xmlns:wp="http://schemas.openxmlformats.org/drawingml/2006/wordprocessingDrawing" xmlns:w10="urn:schemas-microsoft-com:office:word" xmlns:w="http://schemas.openxmlformats.org/wordprocessingml/2006/main" xmlns:w14="http://schemas.microsoft.com/office/word/2010/wordml" xmlns:w15="http://schemas.microsoft.com/office/word/2012/wordml" xmlns:w16cex="http://schemas.microsoft.com/office/word/2018/wordml/cex" xmlns:w16cid="http://schemas.microsoft.com/office/word/2016/wordml/cid" xmlns:w16="http://schemas.microsoft.com/office/word/2018/wordml" xmlns:w16du="http://schemas.microsoft.com/office/word/2023/wordml/word16du" xmlns:w16sdtdh="http://schemas.microsoft.com/office/word/2020/wordml/sdtdatahash" xmlns:w16sdtfl="http://schemas.microsoft.com/office/word/2024/wordml/sdtformatlock" xmlns:w16se="http://schemas.microsoft.com/office/word/2015/wordml/symex" xmlns:wpg="http://schemas.microsoft.com/office/word/2010/wordprocessingGroup" xmlns:wpi="http://schemas.microsoft.com/office/word/2010/wordprocessingInk" xmlns:wne="http://schemas.microsoft.com/office/word/2006/wordml" xmlns:wps="http://schemas.microsoft.com/office/word/2010/wordprocessingShape" mc:Ignorable="w14 w15 w16se w16cid w16 w16cex w16sdtdh w16sdtfl w16du wp14">
+  <w:endnote w:type="separator" w:id="-1">
+    <w:p>
+      <w:pPr>
+        <w:spacing w:after="0"/>
+      </w:pPr>
+      <w:r>
+        <w:separator/>
+      </w:r>
+    </w:p>
+  </w:endnote>
+  <w:endnote w:type="continuationSeparator" w:id="0">
+    <w:p>
+      <w:pPr>
+        <w:spacing w:after="0"/>
+      </w:pPr>
+      <w:r>
+        <w:continuationSeparator/>
+      </w:r>
+    </w:p>
+  </w:endnote>
+</w:endnotes>
 </file>
 
 <file path=word/footnotes.xml><?xml version="1.0" encoding="utf-8"?>
-<w:footnotes xmlns:w="http://schemas.openxmlformats.org/wordprocessingml/2006/main" xmlns:m="http://schemas.openxmlformats.org/officeDocument/2006/math" xmlns:r="http://schemas.openxmlformats.org/officeDocument/2006/relationships" xmlns:o="urn:schemas-microsoft-com:office:office" xmlns:v="urn:schemas-microsoft-com:vml" xmlns:w10="urn:schemas-microsoft-com:office:word" xmlns:a="http://schemas.openxmlformats.org/drawingml/2006/main" xmlns:pic="http://schemas.openxmlformats.org/drawingml/2006/picture" xmlns:wp="http://schemas.openxmlformats.org/drawingml/2006/wordprocessingDrawing">
+<w:footnotes xmlns:wpc="http://schemas.microsoft.com/office/word/2010/wordprocessingCanvas" xmlns:cx="http://schemas.microsoft.com/office/drawing/2014/chartex" xmlns:cx1="http://schemas.microsoft.com/office/drawing/2015/9/8/chartex" xmlns:cx2="http://schemas.microsoft.com/office/drawing/2015/10/21/chartex" xmlns:cx3="http://schemas.microsoft.com/office/drawing/2016/5/9/chartex" xmlns:cx4="http://schemas.microsoft.com/office/drawing/2016/5/10/chartex" xmlns:cx5="http://schemas.microsoft.com/office/drawing/2016/5/11/chartex" xmlns:cx6="http://schemas.microsoft.com/office/drawing/2016/5/12/chartex" xmlns:cx7="http://schemas.microsoft.com/office/drawing/2016/5/13/chartex" xmlns:cx8="http://schemas.microsoft.com/office/drawing/2016/5/14/chartex" xmlns:mc="http://schemas.openxmlformats.org/markup-compatibility/2006" xmlns:aink="http://schemas.microsoft.com/office/drawing/2016/ink" xmlns:am3d="http://schemas.microsoft.com/office/drawing/2017/model3d" xmlns:o="urn:schemas-microsoft-com:office:office" xmlns:oel="http://schemas.microsoft.com/office/2019/extlst" xmlns:r="http://schemas.openxmlformats.org/officeDocument/2006/relationships" xmlns:m="http://schemas.openxmlformats.org/officeDocument/2006/math" xmlns:v="urn:schemas-microsoft-com:vml" xmlns:wp14="http://schemas.microsoft.com/office/word/2010/wordprocessingDrawing" xmlns:wp="http://schemas.openxmlformats.org/drawingml/2006/wordprocessingDrawing" xmlns:w10="urn:schemas-microsoft-com:office:word" xmlns:w="http://schemas.openxmlformats.org/wordprocessingml/2006/main" xmlns:w14="http://schemas.microsoft.com/office/word/2010/wordml" xmlns:w15="http://schemas.microsoft.com/office/word/2012/wordml" xmlns:w16cex="http://schemas.microsoft.com/office/word/2018/wordml/cex" xmlns:w16cid="http://schemas.microsoft.com/office/word/2016/wordml/cid" xmlns:w16="http://schemas.microsoft.com/office/word/2018/wordml" xmlns:w16du="http://schemas.microsoft.com/office/word/2023/wordml/word16du" xmlns:w16sdtdh="http://schemas.microsoft.com/office/word/2020/wordml/sdtdatahash" xmlns:w16sdtfl="http://schemas.microsoft.com/office/word/2024/wordml/sdtformatlock" xmlns:w16se="http://schemas.microsoft.com/office/word/2015/wordml/symex" xmlns:wpg="http://schemas.microsoft.com/office/word/2010/wordprocessingGroup" xmlns:wpi="http://schemas.microsoft.com/office/word/2010/wordprocessingInk" xmlns:wne="http://schemas.microsoft.com/office/word/2006/wordml" xmlns:wps="http://schemas.microsoft.com/office/word/2010/wordprocessingShape" mc:Ignorable="w14 w15 w16se w16cid w16 w16cex w16sdtdh w16sdtfl w16du wp14">
+  <w:footnote w:type="separator" w:id="-1">
+    <w:p>
+      <w:r>
+        <w:separator/>
+      </w:r>
+    </w:p>
+  </w:footnote>
   <w:footnote w:type="continuationSeparator" w:id="0">
     <w:p>
       <w:r>
         <w:continuationSeparator/>
-      </w:r>
-    </w:p>
-  </w:footnote>
-  <w:footnote w:type="separator" w:id="-1">
-    <w:p>
-      <w:r>
-        <w:separator/>
       </w:r>
     </w:p>
   </w:footnote>
@@ -1389,10 +1409,11 @@
 </file>
 
 <file path=word/numbering.xml><?xml version="1.0" encoding="utf-8"?>
-<w:numbering xmlns:w="http://schemas.openxmlformats.org/wordprocessingml/2006/main">
-  <w:abstractNum w:abstractNumId="990">
-    <w:nsid w:val="2c1ae401"/>
+<w:numbering xmlns:wpc="http://schemas.microsoft.com/office/word/2010/wordprocessingCanvas" xmlns:cx="http://schemas.microsoft.com/office/drawing/2014/chartex" xmlns:cx1="http://schemas.microsoft.com/office/drawing/2015/9/8/chartex" xmlns:cx2="http://schemas.microsoft.com/office/drawing/2015/10/21/chartex" xmlns:cx3="http://schemas.microsoft.com/office/drawing/2016/5/9/chartex" xmlns:cx4="http://schemas.microsoft.com/office/drawing/2016/5/10/chartex" xmlns:cx5="http://schemas.microsoft.com/office/drawing/2016/5/11/chartex" xmlns:cx6="http://schemas.microsoft.com/office/drawing/2016/5/12/chartex" xmlns:cx7="http://schemas.microsoft.com/office/drawing/2016/5/13/chartex" xmlns:cx8="http://schemas.microsoft.com/office/drawing/2016/5/14/chartex" xmlns:mc="http://schemas.openxmlformats.org/markup-compatibility/2006" xmlns:aink="http://schemas.microsoft.com/office/drawing/2016/ink" xmlns:am3d="http://schemas.microsoft.com/office/drawing/2017/model3d" xmlns:o="urn:schemas-microsoft-com:office:office" xmlns:oel="http://schemas.microsoft.com/office/2019/extlst" xmlns:r="http://schemas.openxmlformats.org/officeDocument/2006/relationships" xmlns:m="http://schemas.openxmlformats.org/officeDocument/2006/math" xmlns:v="urn:schemas-microsoft-com:vml" xmlns:wp14="http://schemas.microsoft.com/office/word/2010/wordprocessingDrawing" xmlns:wp="http://schemas.openxmlformats.org/drawingml/2006/wordprocessingDrawing" xmlns:w10="urn:schemas-microsoft-com:office:word" xmlns:w="http://schemas.openxmlformats.org/wordprocessingml/2006/main" xmlns:w14="http://schemas.microsoft.com/office/word/2010/wordml" xmlns:w15="http://schemas.microsoft.com/office/word/2012/wordml" xmlns:w16cex="http://schemas.microsoft.com/office/word/2018/wordml/cex" xmlns:w16cid="http://schemas.microsoft.com/office/word/2016/wordml/cid" xmlns:w16="http://schemas.microsoft.com/office/word/2018/wordml" xmlns:w16du="http://schemas.microsoft.com/office/word/2023/wordml/word16du" xmlns:w16sdtdh="http://schemas.microsoft.com/office/word/2020/wordml/sdtdatahash" xmlns:w16sdtfl="http://schemas.microsoft.com/office/word/2024/wordml/sdtformatlock" xmlns:w16se="http://schemas.microsoft.com/office/word/2015/wordml/symex" xmlns:wpg="http://schemas.microsoft.com/office/word/2010/wordprocessingGroup" xmlns:wpi="http://schemas.microsoft.com/office/word/2010/wordprocessingInk" xmlns:wne="http://schemas.microsoft.com/office/word/2006/wordml" xmlns:wps="http://schemas.microsoft.com/office/word/2010/wordprocessingShape" mc:Ignorable="w14 w15 w16se w16cid w16 w16cex w16sdtdh w16sdtfl w16du wp14">
+  <w:abstractNum w:abstractNumId="0" w15:restartNumberingAfterBreak="0">
+    <w:nsid w:val="2C1AE401"/>
     <w:multiLevelType w:val="multilevel"/>
+    <w:tmpl w:val="4902507E"/>
     <w:lvl w:ilvl="0">
       <w:numFmt w:val="bullet"/>
       <w:lvlText w:val=" "/>
@@ -1493,18 +1514,18 @@
       </w:pPr>
     </w:lvl>
   </w:abstractNum>
-  <w:num w:numId="1000">
-    <w:abstractNumId w:val="990"/>
+  <w:num w:numId="1" w16cid:durableId="1620408462">
+    <w:abstractNumId w:val="0"/>
   </w:num>
 </w:numbering>
 </file>
 
 <file path=word/styles.xml><?xml version="1.0" encoding="utf-8"?>
-<w:styles xmlns:r="http://schemas.openxmlformats.org/officeDocument/2006/relationships" xmlns:w="http://schemas.openxmlformats.org/wordprocessingml/2006/main">
+<w:styles xmlns:mc="http://schemas.openxmlformats.org/markup-compatibility/2006" xmlns:r="http://schemas.openxmlformats.org/officeDocument/2006/relationships" xmlns:w="http://schemas.openxmlformats.org/wordprocessingml/2006/main" xmlns:w14="http://schemas.microsoft.com/office/word/2010/wordml" xmlns:w15="http://schemas.microsoft.com/office/word/2012/wordml" xmlns:w16cex="http://schemas.microsoft.com/office/word/2018/wordml/cex" xmlns:w16cid="http://schemas.microsoft.com/office/word/2016/wordml/cid" xmlns:w16="http://schemas.microsoft.com/office/word/2018/wordml" xmlns:w16du="http://schemas.microsoft.com/office/word/2023/wordml/word16du" xmlns:w16sdtdh="http://schemas.microsoft.com/office/word/2020/wordml/sdtdatahash" xmlns:w16sdtfl="http://schemas.microsoft.com/office/word/2024/wordml/sdtformatlock" xmlns:w16se="http://schemas.microsoft.com/office/word/2015/wordml/symex" mc:Ignorable="w14 w15 w16se w16cid w16 w16cex w16sdtdh w16sdtfl w16du">
   <w:docDefaults>
     <w:rPrDefault>
       <w:rPr>
-        <w:rFonts w:asciiTheme="minorHAnsi" w:eastAsiaTheme="minorHAnsi" w:hAnsiTheme="minorHAnsi" w:cstheme="minorBidi"/>
+        <w:rFonts w:asciiTheme="minorHAnsi" w:eastAsiaTheme="minorEastAsia" w:hAnsiTheme="minorHAnsi" w:cstheme="minorBidi"/>
         <w:sz w:val="24"/>
         <w:szCs w:val="24"/>
         <w:lang w:val="en-US" w:eastAsia="en-US" w:bidi="ar-SA"/>
@@ -1516,117 +1537,258 @@
       </w:pPr>
     </w:pPrDefault>
   </w:docDefaults>
-  <w:latentStyles w:defLockedState="0" w:defUIPriority="0" w:defSemiHidden="0" w:defUnhideWhenUsed="0" w:defQFormat="0" w:count="276"/>
-  <w:style w:type="paragraph" w:default="1" w:styleId="Normal">
+  <w:latentStyles w:defLockedState="0" w:defUIPriority="0" w:defSemiHidden="0" w:defUnhideWhenUsed="0" w:defQFormat="0" w:count="376">
+    <w:lsdException w:name="Normal Table" w:semiHidden="1" w:unhideWhenUsed="1"/>
+    <w:lsdException w:name="Table Simple 1" w:semiHidden="1" w:unhideWhenUsed="1"/>
+    <w:lsdException w:name="Table Simple 2" w:semiHidden="1" w:unhideWhenUsed="1"/>
+    <w:lsdException w:name="Table Simple 3" w:semiHidden="1" w:unhideWhenUsed="1"/>
+    <w:lsdException w:name="Table Classic 1" w:semiHidden="1" w:unhideWhenUsed="1"/>
+    <w:lsdException w:name="Table Classic 2" w:semiHidden="1" w:unhideWhenUsed="1"/>
+    <w:lsdException w:name="Table Classic 3" w:semiHidden="1" w:unhideWhenUsed="1"/>
+    <w:lsdException w:name="Table Classic 4" w:semiHidden="1" w:unhideWhenUsed="1"/>
+    <w:lsdException w:name="Table Colorful 1" w:semiHidden="1" w:unhideWhenUsed="1"/>
+    <w:lsdException w:name="Table Colorful 2" w:semiHidden="1" w:unhideWhenUsed="1"/>
+    <w:lsdException w:name="Table Colorful 3" w:semiHidden="1" w:unhideWhenUsed="1"/>
+    <w:lsdException w:name="Table Columns 1" w:semiHidden="1" w:unhideWhenUsed="1"/>
+    <w:lsdException w:name="Table Columns 2" w:semiHidden="1" w:unhideWhenUsed="1"/>
+    <w:lsdException w:name="Table Columns 3" w:semiHidden="1" w:unhideWhenUsed="1"/>
+    <w:lsdException w:name="Table Columns 4" w:semiHidden="1" w:unhideWhenUsed="1"/>
+    <w:lsdException w:name="Table Columns 5" w:semiHidden="1" w:unhideWhenUsed="1"/>
+    <w:lsdException w:name="Table Grid 1" w:semiHidden="1" w:unhideWhenUsed="1"/>
+    <w:lsdException w:name="Table Grid 2" w:semiHidden="1" w:unhideWhenUsed="1"/>
+    <w:lsdException w:name="Table Grid 3" w:semiHidden="1" w:unhideWhenUsed="1"/>
+    <w:lsdException w:name="Table Grid 4" w:semiHidden="1" w:unhideWhenUsed="1"/>
+    <w:lsdException w:name="Table Grid 5" w:semiHidden="1" w:unhideWhenUsed="1"/>
+    <w:lsdException w:name="Table Grid 6" w:semiHidden="1" w:unhideWhenUsed="1"/>
+    <w:lsdException w:name="Table Grid 7" w:semiHidden="1" w:unhideWhenUsed="1"/>
+    <w:lsdException w:name="Table Grid 8" w:semiHidden="1" w:unhideWhenUsed="1"/>
+    <w:lsdException w:name="Table List 1" w:semiHidden="1" w:unhideWhenUsed="1"/>
+    <w:lsdException w:name="Table List 2" w:semiHidden="1" w:unhideWhenUsed="1"/>
+    <w:lsdException w:name="Table List 3" w:semiHidden="1" w:unhideWhenUsed="1"/>
+    <w:lsdException w:name="Table List 4" w:semiHidden="1" w:unhideWhenUsed="1"/>
+    <w:lsdException w:name="Table List 5" w:semiHidden="1" w:unhideWhenUsed="1"/>
+    <w:lsdException w:name="Table List 6" w:semiHidden="1" w:unhideWhenUsed="1"/>
+    <w:lsdException w:name="Table List 7" w:semiHidden="1" w:unhideWhenUsed="1"/>
+    <w:lsdException w:name="Table List 8" w:semiHidden="1" w:unhideWhenUsed="1"/>
+    <w:lsdException w:name="Table 3D effects 1" w:semiHidden="1" w:unhideWhenUsed="1"/>
+    <w:lsdException w:name="Table 3D effects 2" w:semiHidden="1" w:unhideWhenUsed="1"/>
+    <w:lsdException w:name="Table 3D effects 3" w:semiHidden="1" w:unhideWhenUsed="1"/>
+    <w:lsdException w:name="Table Contemporary" w:semiHidden="1" w:unhideWhenUsed="1"/>
+    <w:lsdException w:name="Table Elegant" w:semiHidden="1" w:unhideWhenUsed="1"/>
+    <w:lsdException w:name="Table Professional" w:semiHidden="1" w:unhideWhenUsed="1"/>
+    <w:lsdException w:name="Table Subtle 1" w:semiHidden="1" w:unhideWhenUsed="1"/>
+    <w:lsdException w:name="Table Subtle 2" w:semiHidden="1" w:unhideWhenUsed="1"/>
+    <w:lsdException w:name="Table Web 1" w:semiHidden="1" w:unhideWhenUsed="1"/>
+    <w:lsdException w:name="Table Web 2" w:semiHidden="1" w:unhideWhenUsed="1"/>
+    <w:lsdException w:name="Table Web 3" w:semiHidden="1" w:unhideWhenUsed="1"/>
+    <w:lsdException w:name="Table Theme" w:semiHidden="1" w:unhideWhenUsed="1"/>
+    <w:lsdException w:name="Light Shading"/>
+    <w:lsdException w:name="Light List"/>
+    <w:lsdException w:name="Light Grid"/>
+    <w:lsdException w:name="Medium Shading 1"/>
+    <w:lsdException w:name="Medium Shading 2"/>
+    <w:lsdException w:name="Medium List 1"/>
+    <w:lsdException w:name="Medium List 2"/>
+    <w:lsdException w:name="Medium Grid 1"/>
+    <w:lsdException w:name="Medium Grid 2"/>
+    <w:lsdException w:name="Medium Grid 3"/>
+    <w:lsdException w:name="Dark List"/>
+    <w:lsdException w:name="Colorful Shading"/>
+    <w:lsdException w:name="Colorful List"/>
+    <w:lsdException w:name="Colorful Grid"/>
+    <w:lsdException w:name="Light Shading Accent 1"/>
+    <w:lsdException w:name="Light List Accent 1"/>
+    <w:lsdException w:name="Light Grid Accent 1"/>
+    <w:lsdException w:name="Medium Shading 1 Accent 1"/>
+    <w:lsdException w:name="Medium Shading 2 Accent 1"/>
+    <w:lsdException w:name="Medium List 1 Accent 1"/>
+    <w:lsdException w:name="Medium List 2 Accent 1"/>
+    <w:lsdException w:name="Medium Grid 1 Accent 1"/>
+    <w:lsdException w:name="Medium Grid 2 Accent 1"/>
+    <w:lsdException w:name="Medium Grid 3 Accent 1"/>
+    <w:lsdException w:name="Dark List Accent 1"/>
+    <w:lsdException w:name="Colorful Shading Accent 1"/>
+    <w:lsdException w:name="Colorful List Accent 1"/>
+    <w:lsdException w:name="Colorful Grid Accent 1"/>
+    <w:lsdException w:name="Light Shading Accent 2"/>
+    <w:lsdException w:name="Light List Accent 2"/>
+    <w:lsdException w:name="Light Grid Accent 2"/>
+    <w:lsdException w:name="Medium Shading 1 Accent 2"/>
+    <w:lsdException w:name="Medium Shading 2 Accent 2"/>
+    <w:lsdException w:name="Medium List 1 Accent 2"/>
+    <w:lsdException w:name="Medium List 2 Accent 2"/>
+    <w:lsdException w:name="Medium Grid 1 Accent 2"/>
+    <w:lsdException w:name="Medium Grid 2 Accent 2"/>
+    <w:lsdException w:name="Medium Grid 3 Accent 2"/>
+    <w:lsdException w:name="Dark List Accent 2"/>
+    <w:lsdException w:name="Colorful Shading Accent 2"/>
+    <w:lsdException w:name="Colorful List Accent 2"/>
+    <w:lsdException w:name="Colorful Grid Accent 2"/>
+    <w:lsdException w:name="Light Shading Accent 3"/>
+    <w:lsdException w:name="Light List Accent 3"/>
+    <w:lsdException w:name="Light Grid Accent 3"/>
+    <w:lsdException w:name="Medium Shading 1 Accent 3"/>
+    <w:lsdException w:name="Medium Shading 2 Accent 3"/>
+    <w:lsdException w:name="Medium List 1 Accent 3"/>
+    <w:lsdException w:name="Medium List 2 Accent 3"/>
+    <w:lsdException w:name="Medium Grid 1 Accent 3"/>
+    <w:lsdException w:name="Medium Grid 2 Accent 3"/>
+    <w:lsdException w:name="Medium Grid 3 Accent 3"/>
+    <w:lsdException w:name="Dark List Accent 3"/>
+    <w:lsdException w:name="Colorful Shading Accent 3"/>
+    <w:lsdException w:name="Colorful List Accent 3"/>
+    <w:lsdException w:name="Colorful Grid Accent 3"/>
+    <w:lsdException w:name="Light Shading Accent 4"/>
+    <w:lsdException w:name="Light List Accent 4"/>
+    <w:lsdException w:name="Light Grid Accent 4"/>
+    <w:lsdException w:name="Medium Shading 1 Accent 4"/>
+    <w:lsdException w:name="Medium Shading 2 Accent 4"/>
+    <w:lsdException w:name="Medium List 1 Accent 4"/>
+    <w:lsdException w:name="Medium List 2 Accent 4"/>
+    <w:lsdException w:name="Medium Grid 1 Accent 4"/>
+    <w:lsdException w:name="Medium Grid 2 Accent 4"/>
+    <w:lsdException w:name="Medium Grid 3 Accent 4"/>
+    <w:lsdException w:name="Dark List Accent 4"/>
+    <w:lsdException w:name="Colorful Shading Accent 4"/>
+    <w:lsdException w:name="Colorful List Accent 4"/>
+    <w:lsdException w:name="Colorful Grid Accent 4"/>
+    <w:lsdException w:name="Light Shading Accent 5"/>
+    <w:lsdException w:name="Light List Accent 5"/>
+    <w:lsdException w:name="Light Grid Accent 5"/>
+    <w:lsdException w:name="Medium Shading 1 Accent 5"/>
+    <w:lsdException w:name="Medium Shading 2 Accent 5"/>
+    <w:lsdException w:name="Medium List 1 Accent 5"/>
+    <w:lsdException w:name="Medium List 2 Accent 5"/>
+    <w:lsdException w:name="Medium Grid 1 Accent 5"/>
+    <w:lsdException w:name="Medium Grid 2 Accent 5"/>
+    <w:lsdException w:name="Medium Grid 3 Accent 5"/>
+    <w:lsdException w:name="Dark List Accent 5"/>
+    <w:lsdException w:name="Colorful Shading Accent 5"/>
+    <w:lsdException w:name="Colorful List Accent 5"/>
+    <w:lsdException w:name="Colorful Grid Accent 5"/>
+    <w:lsdException w:name="Light Shading Accent 6"/>
+    <w:lsdException w:name="Light List Accent 6"/>
+    <w:lsdException w:name="Light Grid Accent 6"/>
+    <w:lsdException w:name="Medium Shading 1 Accent 6"/>
+    <w:lsdException w:name="Medium Shading 2 Accent 6"/>
+    <w:lsdException w:name="Medium List 1 Accent 6"/>
+    <w:lsdException w:name="Medium List 2 Accent 6"/>
+    <w:lsdException w:name="Medium Grid 1 Accent 6"/>
+    <w:lsdException w:name="Medium Grid 2 Accent 6"/>
+    <w:lsdException w:name="Medium Grid 3 Accent 6"/>
+    <w:lsdException w:name="Dark List Accent 6"/>
+    <w:lsdException w:name="Colorful Shading Accent 6"/>
+    <w:lsdException w:name="Colorful List Accent 6"/>
+    <w:lsdException w:name="Colorful Grid Accent 6"/>
+    <w:lsdException w:name="Grid Table 4" w:uiPriority="49"/>
+    <w:lsdException w:name="Grid Table 5 Dark" w:uiPriority="50"/>
+    <w:lsdException w:name="Grid Table 6 Colorful" w:uiPriority="51"/>
+    <w:lsdException w:name="Grid Table 7 Colorful" w:uiPriority="52"/>
+    <w:lsdException w:name="Grid Table 1 Light Accent 1" w:uiPriority="46"/>
+    <w:lsdException w:name="Grid Table 2 Accent 1" w:uiPriority="47"/>
+    <w:lsdException w:name="Grid Table 3 Accent 1" w:uiPriority="48"/>
+    <w:lsdException w:name="Grid Table 4 Accent 1" w:uiPriority="49"/>
+    <w:lsdException w:name="Grid Table 5 Dark Accent 1" w:uiPriority="50"/>
+    <w:lsdException w:name="Grid Table 6 Colorful Accent 1" w:uiPriority="51"/>
+    <w:lsdException w:name="Grid Table 7 Colorful Accent 1" w:uiPriority="52"/>
+    <w:lsdException w:name="Grid Table 1 Light Accent 2" w:uiPriority="46"/>
+    <w:lsdException w:name="Grid Table 2 Accent 2" w:uiPriority="47"/>
+    <w:lsdException w:name="Grid Table 3 Accent 2" w:uiPriority="48"/>
+    <w:lsdException w:name="Grid Table 4 Accent 2" w:uiPriority="49"/>
+    <w:lsdException w:name="Grid Table 5 Dark Accent 2" w:uiPriority="50"/>
+    <w:lsdException w:name="Grid Table 6 Colorful Accent 2" w:uiPriority="51"/>
+    <w:lsdException w:name="Grid Table 7 Colorful Accent 2" w:uiPriority="52"/>
+    <w:lsdException w:name="Grid Table 1 Light Accent 3" w:uiPriority="46"/>
+    <w:lsdException w:name="Grid Table 2 Accent 3" w:uiPriority="47"/>
+    <w:lsdException w:name="Grid Table 3 Accent 3" w:uiPriority="48"/>
+    <w:lsdException w:name="Grid Table 4 Accent 3" w:uiPriority="49"/>
+    <w:lsdException w:name="Grid Table 5 Dark Accent 3" w:uiPriority="50"/>
+    <w:lsdException w:name="Grid Table 6 Colorful Accent 3" w:uiPriority="51"/>
+    <w:lsdException w:name="Grid Table 7 Colorful Accent 3" w:uiPriority="52"/>
+    <w:lsdException w:name="Grid Table 1 Light Accent 4" w:uiPriority="46"/>
+    <w:lsdException w:name="Grid Table 2 Accent 4" w:uiPriority="47"/>
+    <w:lsdException w:name="Grid Table 3 Accent 4" w:uiPriority="48"/>
+    <w:lsdException w:name="Grid Table 4 Accent 4" w:uiPriority="49"/>
+    <w:lsdException w:name="Grid Table 5 Dark Accent 4" w:uiPriority="50"/>
+    <w:lsdException w:name="Grid Table 6 Colorful Accent 4" w:uiPriority="51"/>
+    <w:lsdException w:name="Grid Table 7 Colorful Accent 4" w:uiPriority="52"/>
+    <w:lsdException w:name="Grid Table 1 Light Accent 5" w:uiPriority="46"/>
+    <w:lsdException w:name="Grid Table 2 Accent 5" w:uiPriority="47"/>
+    <w:lsdException w:name="Grid Table 3 Accent 5" w:uiPriority="48"/>
+    <w:lsdException w:name="Grid Table 4 Accent 5" w:uiPriority="49"/>
+    <w:lsdException w:name="Grid Table 5 Dark Accent 5" w:uiPriority="50"/>
+    <w:lsdException w:name="Grid Table 6 Colorful Accent 5" w:uiPriority="51"/>
+    <w:lsdException w:name="Grid Table 7 Colorful Accent 5" w:uiPriority="52"/>
+    <w:lsdException w:name="Grid Table 1 Light Accent 6" w:uiPriority="46"/>
+    <w:lsdException w:name="Grid Table 2 Accent 6" w:uiPriority="47"/>
+    <w:lsdException w:name="Grid Table 3 Accent 6" w:uiPriority="48"/>
+    <w:lsdException w:name="Grid Table 4 Accent 6" w:uiPriority="49"/>
+    <w:lsdException w:name="Grid Table 5 Dark Accent 6" w:uiPriority="50"/>
+    <w:lsdException w:name="Grid Table 6 Colorful Accent 6" w:uiPriority="51"/>
+    <w:lsdException w:name="Grid Table 7 Colorful Accent 6" w:uiPriority="52"/>
+    <w:lsdException w:name="List Table 1 Light" w:uiPriority="46"/>
+    <w:lsdException w:name="List Table 2" w:uiPriority="47"/>
+    <w:lsdException w:name="List Table 3" w:uiPriority="48"/>
+    <w:lsdException w:name="List Table 4" w:uiPriority="49"/>
+    <w:lsdException w:name="List Table 5 Dark" w:uiPriority="50"/>
+    <w:lsdException w:name="List Table 6 Colorful" w:uiPriority="51"/>
+    <w:lsdException w:name="List Table 7 Colorful" w:uiPriority="52"/>
+    <w:lsdException w:name="List Table 1 Light Accent 1" w:uiPriority="46"/>
+    <w:lsdException w:name="List Table 2 Accent 1" w:uiPriority="47"/>
+    <w:lsdException w:name="List Table 3 Accent 1" w:uiPriority="48"/>
+    <w:lsdException w:name="List Table 4 Accent 1" w:uiPriority="49"/>
+    <w:lsdException w:name="List Table 5 Dark Accent 1" w:uiPriority="50"/>
+    <w:lsdException w:name="List Table 6 Colorful Accent 1" w:uiPriority="51"/>
+    <w:lsdException w:name="List Table 7 Colorful Accent 1" w:uiPriority="52"/>
+    <w:lsdException w:name="List Table 1 Light Accent 2" w:uiPriority="46"/>
+    <w:lsdException w:name="List Table 2 Accent 2" w:uiPriority="47"/>
+    <w:lsdException w:name="List Table 3 Accent 2" w:uiPriority="48"/>
+    <w:lsdException w:name="List Table 4 Accent 2" w:uiPriority="49"/>
+    <w:lsdException w:name="List Table 5 Dark Accent 2" w:uiPriority="50"/>
+    <w:lsdException w:name="List Table 6 Colorful Accent 2" w:uiPriority="51"/>
+    <w:lsdException w:name="List Table 7 Colorful Accent 2" w:uiPriority="52"/>
+    <w:lsdException w:name="List Table 1 Light Accent 3" w:uiPriority="46"/>
+    <w:lsdException w:name="List Table 2 Accent 3" w:uiPriority="47"/>
+    <w:lsdException w:name="List Table 3 Accent 3" w:uiPriority="48"/>
+    <w:lsdException w:name="List Table 4 Accent 3" w:uiPriority="49"/>
+    <w:lsdException w:name="List Table 5 Dark Accent 3" w:uiPriority="50"/>
+    <w:lsdException w:name="List Table 6 Colorful Accent 3" w:uiPriority="51"/>
+    <w:lsdException w:name="List Table 7 Colorful Accent 3" w:uiPriority="52"/>
+    <w:lsdException w:name="List Table 1 Light Accent 4" w:uiPriority="46"/>
+    <w:lsdException w:name="List Table 2 Accent 4" w:uiPriority="47"/>
+    <w:lsdException w:name="List Table 3 Accent 4" w:uiPriority="48"/>
+    <w:lsdException w:name="List Table 4 Accent 4" w:uiPriority="49"/>
+    <w:lsdException w:name="List Table 5 Dark Accent 4" w:uiPriority="50"/>
+    <w:lsdException w:name="List Table 6 Colorful Accent 4" w:uiPriority="51"/>
+    <w:lsdException w:name="List Table 7 Colorful Accent 4" w:uiPriority="52"/>
+    <w:lsdException w:name="List Table 1 Light Accent 5" w:uiPriority="46"/>
+    <w:lsdException w:name="List Table 2 Accent 5" w:uiPriority="47"/>
+    <w:lsdException w:name="List Table 3 Accent 5" w:uiPriority="48"/>
+    <w:lsdException w:name="List Table 4 Accent 5" w:uiPriority="49"/>
+    <w:lsdException w:name="List Table 5 Dark Accent 5" w:uiPriority="50"/>
+    <w:lsdException w:name="List Table 6 Colorful Accent 5" w:uiPriority="51"/>
+    <w:lsdException w:name="List Table 7 Colorful Accent 5" w:uiPriority="52"/>
+    <w:lsdException w:name="List Table 1 Light Accent 6" w:uiPriority="46"/>
+    <w:lsdException w:name="List Table 2 Accent 6" w:uiPriority="47"/>
+    <w:lsdException w:name="List Table 3 Accent 6" w:uiPriority="48"/>
+    <w:lsdException w:name="List Table 4 Accent 6" w:uiPriority="49"/>
+    <w:lsdException w:name="List Table 5 Dark Accent 6" w:uiPriority="50"/>
+    <w:lsdException w:name="List Table 6 Colorful Accent 6" w:uiPriority="51"/>
+    <w:lsdException w:name="List Table 7 Colorful Accent 6" w:uiPriority="52"/>
+    <w:lsdException w:name="Mention" w:semiHidden="1" w:uiPriority="99" w:unhideWhenUsed="1"/>
+    <w:lsdException w:name="Smart Hyperlink" w:semiHidden="1" w:uiPriority="99" w:unhideWhenUsed="1"/>
+    <w:lsdException w:name="Hashtag" w:semiHidden="1" w:uiPriority="99" w:unhideWhenUsed="1"/>
+    <w:lsdException w:name="Unresolved Mention" w:semiHidden="1" w:uiPriority="99" w:unhideWhenUsed="1"/>
+    <w:lsdException w:name="Smart Link" w:semiHidden="1" w:uiPriority="99" w:unhideWhenUsed="1"/>
+  </w:latentStyles>
+  <w:style w:type="paragraph" w:default="1" w:styleId="a">
     <w:name w:val="Normal"/>
     <w:qFormat/>
   </w:style>
-  <w:style w:type="paragraph" w:styleId="BodyText">
-    <w:name w:val="Body Text"/>
-    <w:basedOn w:val="Normal"/>
-    <w:link w:val="BodyTextChar"/>
-    <w:pPr>
-      <w:spacing w:before="180" w:after="180"/>
-    </w:pPr>
-    <w:qFormat/>
-  </w:style>
-  <w:style w:type="paragraph" w:customStyle="1" w:styleId="FirstParagraph">
-    <w:name w:val="First Paragraph"/>
-    <w:basedOn w:val="BodyText"/>
-    <w:next w:val="BodyText"/>
-    <w:qFormat/>
-  </w:style>
-  <w:style w:type="paragraph" w:customStyle="1" w:styleId="Compact">
-    <w:name w:val="Compact"/>
-    <w:basedOn w:val="BodyText"/>
-    <w:qFormat/>
-    <w:pPr>
-      <w:spacing w:before="36" w:after="36"/>
-    </w:pPr>
-  </w:style>
-  <w:style w:type="paragraph" w:styleId="Title">
-    <w:name w:val="Title"/>
-    <w:basedOn w:val="Normal"/>
-    <w:next w:val="BodyText"/>
-    <w:qFormat/>
-    <w:pPr>
-      <w:keepNext/>
-      <w:keepLines/>
-      <w:spacing w:before="480" w:after="240"/>
-      <w:jc w:val="center"/>
-    </w:pPr>
-    <w:rPr>
-      <w:rFonts w:asciiTheme="majorHAnsi" w:eastAsiaTheme="majorEastAsia" w:hAnsiTheme="majorHAnsi" w:cstheme="majorBidi"/>
-      <w:b/>
-      <w:bCs/>
-      <w:color w:val="345A8A" w:themeColor="accent1" w:themeShade="B5"/>
-      <w:sz w:val="36"/>
-      <w:szCs w:val="36"/>
-    </w:rPr>
-  </w:style>
-  <w:style w:type="paragraph" w:styleId="Subtitle">
-    <w:name w:val="Subtitle"/>
-    <w:basedOn w:val="Title"/>
-    <w:next w:val="BodyText"/>
-    <w:qFormat/>
-    <w:pPr>
-      <w:keepNext/>
-      <w:keepLines/>
-      <w:spacing w:before="240" w:after="240"/>
-      <w:jc w:val="center"/>
-    </w:pPr>
-    <w:rPr>
-      <w:sz w:val="30"/>
-      <w:szCs w:val="30"/>
-    </w:rPr>
-  </w:style>
-  <w:style w:type="paragraph" w:customStyle="1" w:styleId="Author">
-    <w:name w:val="Author"/>
-    <w:next w:val="BodyText"/>
-    <w:qFormat/>
-    <w:pPr>
-      <w:keepNext/>
-      <w:keepLines/>
-      <w:jc w:val="center"/>
-    </w:pPr>
-  </w:style>
-  <w:style w:type="paragraph" w:styleId="Date">
-    <w:name w:val="Date"/>
-    <w:next w:val="BodyText"/>
-    <w:qFormat/>
-    <w:pPr>
-      <w:keepNext/>
-      <w:keepLines/>
-      <w:jc w:val="center"/>
-    </w:pPr>
-  </w:style>
-  <w:style w:type="paragraph" w:customStyle="1" w:styleId="Abstract">
-    <w:name w:val="Abstract"/>
-    <w:basedOn w:val="Normal"/>
-    <w:next w:val="BodyText"/>
-    <w:qFormat/>
-    <w:pPr>
-      <w:keepNext/>
-      <w:keepLines/>
-      <w:spacing w:before="300" w:after="300"/>
-    </w:pPr>
-    <w:rPr>
-      <w:sz w:val="20"/>
-      <w:szCs w:val="20"/>
-    </w:rPr>
-  </w:style>
-  <w:style w:type="paragraph" w:styleId="Bibliography">
-    <w:name w:val="Bibliography"/>
-    <w:basedOn w:val="Normal"/>
-    <w:next w:val="Bibliography"/>
-    <w:qFormat/>
-    <w:pPr/>
-    <w:rPr/>
-  </w:style>
-  <w:style w:type="paragraph" w:styleId="Heading1">
-    <w:name w:val="Heading 1"/>
-    <w:basedOn w:val="Normal"/>
-    <w:next w:val="BodyText"/>
+  <w:style w:type="paragraph" w:styleId="1">
+    <w:name w:val="heading 1"/>
+    <w:basedOn w:val="a"/>
+    <w:next w:val="a0"/>
     <w:uiPriority w:val="9"/>
     <w:qFormat/>
     <w:pPr>
@@ -1644,10 +1806,10 @@
       <w:szCs w:val="32"/>
     </w:rPr>
   </w:style>
-  <w:style w:type="paragraph" w:styleId="Heading2">
-    <w:name w:val="Heading 2"/>
-    <w:basedOn w:val="Normal"/>
-    <w:next w:val="BodyText"/>
+  <w:style w:type="paragraph" w:styleId="2">
+    <w:name w:val="heading 2"/>
+    <w:basedOn w:val="a"/>
+    <w:next w:val="a0"/>
     <w:uiPriority w:val="9"/>
     <w:unhideWhenUsed/>
     <w:qFormat/>
@@ -1666,10 +1828,10 @@
       <w:szCs w:val="32"/>
     </w:rPr>
   </w:style>
-  <w:style w:type="paragraph" w:styleId="Heading3">
-    <w:name w:val="Heading 3"/>
-    <w:basedOn w:val="Normal"/>
-    <w:next w:val="BodyText"/>
+  <w:style w:type="paragraph" w:styleId="3">
+    <w:name w:val="heading 3"/>
+    <w:basedOn w:val="a"/>
+    <w:next w:val="a0"/>
     <w:uiPriority w:val="9"/>
     <w:unhideWhenUsed/>
     <w:qFormat/>
@@ -1688,10 +1850,10 @@
       <w:szCs w:val="28"/>
     </w:rPr>
   </w:style>
-  <w:style w:type="paragraph" w:styleId="Heading4">
-    <w:name w:val="Heading 4"/>
-    <w:basedOn w:val="Normal"/>
-    <w:next w:val="BodyText"/>
+  <w:style w:type="paragraph" w:styleId="4">
+    <w:name w:val="heading 4"/>
+    <w:basedOn w:val="a"/>
+    <w:next w:val="a0"/>
     <w:uiPriority w:val="9"/>
     <w:unhideWhenUsed/>
     <w:qFormat/>
@@ -1706,14 +1868,12 @@
       <w:b/>
       <w:bCs/>
       <w:color w:val="4F81BD" w:themeColor="accent1"/>
-      <w:sz w:val="24"/>
-      <w:szCs w:val="24"/>
-    </w:rPr>
-  </w:style>
-  <w:style w:type="paragraph" w:styleId="Heading5">
-    <w:name w:val="Heading 5"/>
-    <w:basedOn w:val="Normal"/>
-    <w:next w:val="BodyText"/>
+    </w:rPr>
+  </w:style>
+  <w:style w:type="paragraph" w:styleId="5">
+    <w:name w:val="heading 5"/>
+    <w:basedOn w:val="a"/>
+    <w:next w:val="a0"/>
     <w:uiPriority w:val="9"/>
     <w:unhideWhenUsed/>
     <w:qFormat/>
@@ -1728,14 +1888,12 @@
       <w:i/>
       <w:iCs/>
       <w:color w:val="4F81BD" w:themeColor="accent1"/>
-      <w:sz w:val="24"/>
-      <w:szCs w:val="24"/>
-    </w:rPr>
-  </w:style>
-  <w:style w:type="paragraph" w:styleId="Heading6">
-    <w:name w:val="Heading 6"/>
-    <w:basedOn w:val="Normal"/>
-    <w:next w:val="BodyText"/>
+    </w:rPr>
+  </w:style>
+  <w:style w:type="paragraph" w:styleId="6">
+    <w:name w:val="heading 6"/>
+    <w:basedOn w:val="a"/>
+    <w:next w:val="a0"/>
     <w:uiPriority w:val="9"/>
     <w:unhideWhenUsed/>
     <w:qFormat/>
@@ -1748,14 +1906,12 @@
     <w:rPr>
       <w:rFonts w:asciiTheme="majorHAnsi" w:eastAsiaTheme="majorEastAsia" w:hAnsiTheme="majorHAnsi" w:cstheme="majorBidi"/>
       <w:color w:val="4F81BD" w:themeColor="accent1"/>
-      <w:sz w:val="24"/>
-      <w:szCs w:val="24"/>
-    </w:rPr>
-  </w:style>
-  <w:style w:type="paragraph" w:styleId="Heading7">
-    <w:name w:val="Heading 7"/>
-    <w:basedOn w:val="Normal"/>
-    <w:next w:val="BodyText"/>
+    </w:rPr>
+  </w:style>
+  <w:style w:type="paragraph" w:styleId="7">
+    <w:name w:val="heading 7"/>
+    <w:basedOn w:val="a"/>
+    <w:next w:val="a0"/>
     <w:uiPriority w:val="9"/>
     <w:unhideWhenUsed/>
     <w:qFormat/>
@@ -1768,14 +1924,12 @@
     <w:rPr>
       <w:rFonts w:asciiTheme="majorHAnsi" w:eastAsiaTheme="majorEastAsia" w:hAnsiTheme="majorHAnsi" w:cstheme="majorBidi"/>
       <w:color w:val="4F81BD" w:themeColor="accent1"/>
-      <w:sz w:val="24"/>
-      <w:szCs w:val="24"/>
-    </w:rPr>
-  </w:style>
-  <w:style w:type="paragraph" w:styleId="Heading8">
-    <w:name w:val="Heading 8"/>
-    <w:basedOn w:val="Normal"/>
-    <w:next w:val="BodyText"/>
+    </w:rPr>
+  </w:style>
+  <w:style w:type="paragraph" w:styleId="8">
+    <w:name w:val="heading 8"/>
+    <w:basedOn w:val="a"/>
+    <w:next w:val="a0"/>
     <w:uiPriority w:val="9"/>
     <w:unhideWhenUsed/>
     <w:qFormat/>
@@ -1788,14 +1942,12 @@
     <w:rPr>
       <w:rFonts w:asciiTheme="majorHAnsi" w:eastAsiaTheme="majorEastAsia" w:hAnsiTheme="majorHAnsi" w:cstheme="majorBidi"/>
       <w:color w:val="4F81BD" w:themeColor="accent1"/>
-      <w:sz w:val="24"/>
-      <w:szCs w:val="24"/>
-    </w:rPr>
-  </w:style>
-  <w:style w:type="paragraph" w:styleId="Heading9">
-    <w:name w:val="Heading 9"/>
-    <w:basedOn w:val="Normal"/>
-    <w:next w:val="BodyText"/>
+    </w:rPr>
+  </w:style>
+  <w:style w:type="paragraph" w:styleId="9">
+    <w:name w:val="heading 9"/>
+    <w:basedOn w:val="a"/>
+    <w:next w:val="a0"/>
     <w:uiPriority w:val="9"/>
     <w:unhideWhenUsed/>
     <w:qFormat/>
@@ -1808,20 +1960,139 @@
     <w:rPr>
       <w:rFonts w:asciiTheme="majorHAnsi" w:eastAsiaTheme="majorEastAsia" w:hAnsiTheme="majorHAnsi" w:cstheme="majorBidi"/>
       <w:color w:val="4F81BD" w:themeColor="accent1"/>
-      <w:sz w:val="24"/>
-      <w:szCs w:val="24"/>
-    </w:rPr>
-  </w:style>
-  <w:style w:type="paragraph" w:styleId="BlockText">
+    </w:rPr>
+  </w:style>
+  <w:style w:type="character" w:default="1" w:styleId="a1">
+    <w:name w:val="Default Paragraph Font"/>
+    <w:uiPriority w:val="1"/>
+    <w:semiHidden/>
+    <w:unhideWhenUsed/>
+  </w:style>
+  <w:style w:type="table" w:default="1" w:styleId="a2">
+    <w:name w:val="Normal Table"/>
+    <w:uiPriority w:val="99"/>
+    <w:semiHidden/>
+    <w:unhideWhenUsed/>
+    <w:tblPr>
+      <w:tblInd w:w="0" w:type="dxa"/>
+      <w:tblCellMar>
+        <w:top w:w="0" w:type="dxa"/>
+        <w:left w:w="108" w:type="dxa"/>
+        <w:bottom w:w="0" w:type="dxa"/>
+        <w:right w:w="108" w:type="dxa"/>
+      </w:tblCellMar>
+    </w:tblPr>
+  </w:style>
+  <w:style w:type="numbering" w:default="1" w:styleId="a3">
+    <w:name w:val="No List"/>
+    <w:uiPriority w:val="99"/>
+    <w:semiHidden/>
+    <w:unhideWhenUsed/>
+  </w:style>
+  <w:style w:type="paragraph" w:styleId="a0">
+    <w:name w:val="Body Text"/>
+    <w:basedOn w:val="a"/>
+    <w:qFormat/>
+    <w:pPr>
+      <w:spacing w:before="180" w:after="180"/>
+    </w:pPr>
+  </w:style>
+  <w:style w:type="paragraph" w:customStyle="1" w:styleId="FirstParagraph">
+    <w:name w:val="First Paragraph"/>
+    <w:basedOn w:val="a0"/>
+    <w:next w:val="a0"/>
+    <w:qFormat/>
+  </w:style>
+  <w:style w:type="paragraph" w:customStyle="1" w:styleId="Compact">
+    <w:name w:val="Compact"/>
+    <w:basedOn w:val="a0"/>
+    <w:qFormat/>
+    <w:pPr>
+      <w:spacing w:before="36" w:after="36"/>
+    </w:pPr>
+  </w:style>
+  <w:style w:type="paragraph" w:styleId="a4">
+    <w:name w:val="Title"/>
+    <w:basedOn w:val="a"/>
+    <w:next w:val="a0"/>
+    <w:qFormat/>
+    <w:pPr>
+      <w:keepNext/>
+      <w:keepLines/>
+      <w:spacing w:before="480" w:after="240"/>
+      <w:jc w:val="center"/>
+    </w:pPr>
+    <w:rPr>
+      <w:rFonts w:asciiTheme="majorHAnsi" w:eastAsiaTheme="majorEastAsia" w:hAnsiTheme="majorHAnsi" w:cstheme="majorBidi"/>
+      <w:b/>
+      <w:bCs/>
+      <w:color w:val="345A8A" w:themeColor="accent1" w:themeShade="B5"/>
+      <w:sz w:val="36"/>
+      <w:szCs w:val="36"/>
+    </w:rPr>
+  </w:style>
+  <w:style w:type="paragraph" w:styleId="a5">
+    <w:name w:val="Subtitle"/>
+    <w:basedOn w:val="a4"/>
+    <w:next w:val="a0"/>
+    <w:qFormat/>
+    <w:pPr>
+      <w:spacing w:before="240"/>
+    </w:pPr>
+    <w:rPr>
+      <w:sz w:val="30"/>
+      <w:szCs w:val="30"/>
+    </w:rPr>
+  </w:style>
+  <w:style w:type="paragraph" w:customStyle="1" w:styleId="Author">
+    <w:name w:val="Author"/>
+    <w:next w:val="a0"/>
+    <w:qFormat/>
+    <w:pPr>
+      <w:keepNext/>
+      <w:keepLines/>
+      <w:jc w:val="center"/>
+    </w:pPr>
+  </w:style>
+  <w:style w:type="paragraph" w:styleId="a6">
+    <w:name w:val="Date"/>
+    <w:next w:val="a0"/>
+    <w:qFormat/>
+    <w:pPr>
+      <w:keepNext/>
+      <w:keepLines/>
+      <w:jc w:val="center"/>
+    </w:pPr>
+  </w:style>
+  <w:style w:type="paragraph" w:customStyle="1" w:styleId="Abstract">
+    <w:name w:val="Abstract"/>
+    <w:basedOn w:val="a"/>
+    <w:next w:val="a0"/>
+    <w:qFormat/>
+    <w:pPr>
+      <w:keepNext/>
+      <w:keepLines/>
+      <w:spacing w:before="300" w:after="300"/>
+    </w:pPr>
+    <w:rPr>
+      <w:sz w:val="20"/>
+      <w:szCs w:val="20"/>
+    </w:rPr>
+  </w:style>
+  <w:style w:type="paragraph" w:styleId="a7">
+    <w:name w:val="Bibliography"/>
+    <w:basedOn w:val="a"/>
+    <w:qFormat/>
+  </w:style>
+  <w:style w:type="paragraph" w:styleId="a8">
     <w:name w:val="Block Text"/>
-    <w:basedOn w:val="BodyText"/>
-    <w:next w:val="BodyText"/>
+    <w:basedOn w:val="a0"/>
+    <w:next w:val="a0"/>
     <w:uiPriority w:val="9"/>
     <w:unhideWhenUsed/>
     <w:qFormat/>
     <w:pPr>
       <w:spacing w:before="100" w:after="100"/>
-      <w:ind w:firstLine="0"/>
     </w:pPr>
     <w:rPr>
       <w:rFonts w:asciiTheme="majorHAnsi" w:eastAsiaTheme="majorEastAsia" w:hAnsiTheme="majorHAnsi" w:cstheme="majorBidi"/>
@@ -1830,22 +2101,15 @@
       <w:szCs w:val="20"/>
     </w:rPr>
   </w:style>
-  <w:style w:type="paragraph" w:styleId="FootnoteText">
-    <w:name w:val="Footnote Text"/>
-    <w:basedOn w:val="Normal"/>
-    <w:next w:val="FootnoteText"/>
+  <w:style w:type="paragraph" w:styleId="a9">
+    <w:name w:val="footnote text"/>
+    <w:basedOn w:val="a"/>
     <w:uiPriority w:val="9"/>
     <w:unhideWhenUsed/>
     <w:qFormat/>
   </w:style>
-  <w:style w:type="character" w:default="1" w:styleId="DefaultParagraphFont">
-    <w:name w:val="Default Paragraph Font"/>
-    <w:semiHidden/>
-    <w:unhideWhenUsed/>
-  </w:style>
-  <w:style w:type="table" w:default="1" w:styleId="Table">
+  <w:style w:type="table" w:customStyle="1" w:styleId="Table">
     <w:name w:val="Table"/>
-    <w:basedOn w:val="TableNormal"/>
     <w:semiHidden/>
     <w:unhideWhenUsed/>
     <w:qFormat/>
@@ -1861,7 +2125,7 @@
   </w:style>
   <w:style w:type="paragraph" w:customStyle="1" w:styleId="DefinitionTerm">
     <w:name w:val="Definition Term"/>
-    <w:basedOn w:val="Normal"/>
+    <w:basedOn w:val="a"/>
     <w:next w:val="Definition"/>
     <w:pPr>
       <w:keepNext/>
@@ -1874,14 +2138,14 @@
   </w:style>
   <w:style w:type="paragraph" w:customStyle="1" w:styleId="Definition">
     <w:name w:val="Definition"/>
-    <w:basedOn w:val="Normal"/>
-  </w:style>
-  <w:style w:type="paragraph" w:styleId="Caption">
-    <w:name w:val="Caption"/>
-    <w:basedOn w:val="Normal"/>
-    <w:link w:val="BodyTextChar"/>
+    <w:basedOn w:val="a"/>
+  </w:style>
+  <w:style w:type="paragraph" w:styleId="aa">
+    <w:name w:val="caption"/>
+    <w:basedOn w:val="a"/>
+    <w:link w:val="ab"/>
     <w:pPr>
-      <w:spacing w:before="0" w:after="120"/>
+      <w:spacing w:after="120"/>
     </w:pPr>
     <w:rPr>
       <w:i/>
@@ -1889,18 +2153,18 @@
   </w:style>
   <w:style w:type="paragraph" w:customStyle="1" w:styleId="TableCaption">
     <w:name w:val="Table Caption"/>
-    <w:basedOn w:val="Caption"/>
+    <w:basedOn w:val="aa"/>
     <w:pPr>
       <w:keepNext/>
     </w:pPr>
   </w:style>
   <w:style w:type="paragraph" w:customStyle="1" w:styleId="ImageCaption">
     <w:name w:val="Image Caption"/>
-    <w:basedOn w:val="Caption"/>
+    <w:basedOn w:val="aa"/>
   </w:style>
   <w:style w:type="paragraph" w:customStyle="1" w:styleId="Figure">
     <w:name w:val="Figure"/>
-    <w:basedOn w:val="Normal"/>
+    <w:basedOn w:val="a"/>
   </w:style>
   <w:style w:type="paragraph" w:customStyle="1" w:styleId="CaptionedFigure">
     <w:name w:val="Captioned Figure"/>
@@ -1909,37 +2173,38 @@
       <w:keepNext/>
     </w:pPr>
   </w:style>
-  <w:style w:type="character" w:customStyle="1" w:styleId="BodyTextChar">
-    <w:name w:val="Body Text Char"/>
-    <w:basedOn w:val="DefaultParagraphFont"/>
-    <w:link w:val="BodyText"/>
+  <w:style w:type="character" w:customStyle="1" w:styleId="ab">
+    <w:name w:val="题注 字符"/>
+    <w:basedOn w:val="a1"/>
+    <w:link w:val="aa"/>
   </w:style>
   <w:style w:type="character" w:customStyle="1" w:styleId="VerbatimChar">
     <w:name w:val="Verbatim Char"/>
-    <w:basedOn w:val="BodyTextChar"/>
-    <w:rPr>
-      <w:rFonts w:ascii="Consolas" w:hAnsi="Consolas"/>
-      <w:sz w:val="22"/>
-    </w:rPr>
-  </w:style>
-  <w:style w:type="character" w:styleId="FootnoteReference">
-    <w:name w:val="Footnote Reference"/>
-    <w:basedOn w:val="BodyTextChar"/>
+    <w:basedOn w:val="ab"/>
+    <w:link w:val="SourceCode"/>
+    <w:rPr>
+      <w:rFonts w:ascii="Consolas" w:hAnsi="Consolas"/>
+      <w:sz w:val="22"/>
+    </w:rPr>
+  </w:style>
+  <w:style w:type="character" w:styleId="ac">
+    <w:name w:val="footnote reference"/>
+    <w:basedOn w:val="ab"/>
     <w:rPr>
       <w:vertAlign w:val="superscript"/>
     </w:rPr>
   </w:style>
-  <w:style w:type="character" w:styleId="Hyperlink">
+  <w:style w:type="character" w:styleId="ad">
     <w:name w:val="Hyperlink"/>
-    <w:basedOn w:val="BodyTextChar"/>
+    <w:basedOn w:val="ab"/>
     <w:rPr>
       <w:color w:val="4F81BD" w:themeColor="accent1"/>
     </w:rPr>
   </w:style>
-  <w:style w:type="paragraph" w:styleId="TOCHeading">
+  <w:style w:type="paragraph" w:styleId="TOC">
     <w:name w:val="TOC Heading"/>
-    <w:basedOn w:val="Heading1"/>
-    <w:next w:val="BodyText"/>
+    <w:basedOn w:val="1"/>
+    <w:next w:val="a0"/>
     <w:uiPriority w:val="39"/>
     <w:unhideWhenUsed/>
     <w:qFormat/>
@@ -1948,7 +2213,6 @@
       <w:outlineLvl w:val="9"/>
     </w:pPr>
     <w:rPr>
-      <w:rFonts w:asciiTheme="majorHAnsi" w:eastAsiaTheme="majorEastAsia" w:hAnsiTheme="majorHAnsi" w:cstheme="majorBidi"/>
       <w:b w:val="0"/>
       <w:bCs w:val="0"/>
       <w:color w:val="365F91" w:themeColor="accent1" w:themeShade="BF"/>
@@ -1956,271 +2220,371 @@
   </w:style>
   <w:style w:type="paragraph" w:customStyle="1" w:styleId="SourceCode">
     <w:name w:val="Source Code"/>
-    <w:basedOn w:val="Normal"/>
+    <w:basedOn w:val="a"/>
     <w:link w:val="VerbatimChar"/>
     <w:pPr>
-      <w:wordWrap w:val="off"/>
-      <w:shd w:val="clear" w:fill="f8f8f8"/>
+      <w:shd w:val="clear" w:color="auto" w:fill="F8F8F8"/>
+      <w:wordWrap w:val="0"/>
     </w:pPr>
   </w:style>
   <w:style w:type="character" w:customStyle="1" w:styleId="KeywordTok">
     <w:name w:val="KeywordTok"/>
     <w:basedOn w:val="VerbatimChar"/>
     <w:rPr>
-      <w:color w:val="204a87"/>
-      <w:shd w:val="clear" w:fill="f8f8f8"/>
+      <w:rFonts w:ascii="Consolas" w:hAnsi="Consolas"/>
       <w:b/>
+      <w:color w:val="204A87"/>
+      <w:sz w:val="22"/>
+      <w:shd w:val="clear" w:color="auto" w:fill="F8F8F8"/>
     </w:rPr>
   </w:style>
   <w:style w:type="character" w:customStyle="1" w:styleId="DataTypeTok">
     <w:name w:val="DataTypeTok"/>
     <w:basedOn w:val="VerbatimChar"/>
     <w:rPr>
-      <w:color w:val="204a87"/>
-      <w:shd w:val="clear" w:fill="f8f8f8"/>
+      <w:rFonts w:ascii="Consolas" w:hAnsi="Consolas"/>
+      <w:color w:val="204A87"/>
+      <w:sz w:val="22"/>
+      <w:shd w:val="clear" w:color="auto" w:fill="F8F8F8"/>
     </w:rPr>
   </w:style>
   <w:style w:type="character" w:customStyle="1" w:styleId="DecValTok">
     <w:name w:val="DecValTok"/>
     <w:basedOn w:val="VerbatimChar"/>
     <w:rPr>
-      <w:color w:val="0000cf"/>
-      <w:shd w:val="clear" w:fill="f8f8f8"/>
+      <w:rFonts w:ascii="Consolas" w:hAnsi="Consolas"/>
+      <w:color w:val="0000CF"/>
+      <w:sz w:val="22"/>
+      <w:shd w:val="clear" w:color="auto" w:fill="F8F8F8"/>
     </w:rPr>
   </w:style>
   <w:style w:type="character" w:customStyle="1" w:styleId="BaseNTok">
     <w:name w:val="BaseNTok"/>
     <w:basedOn w:val="VerbatimChar"/>
     <w:rPr>
-      <w:color w:val="0000cf"/>
-      <w:shd w:val="clear" w:fill="f8f8f8"/>
+      <w:rFonts w:ascii="Consolas" w:hAnsi="Consolas"/>
+      <w:color w:val="0000CF"/>
+      <w:sz w:val="22"/>
+      <w:shd w:val="clear" w:color="auto" w:fill="F8F8F8"/>
     </w:rPr>
   </w:style>
   <w:style w:type="character" w:customStyle="1" w:styleId="FloatTok">
     <w:name w:val="FloatTok"/>
     <w:basedOn w:val="VerbatimChar"/>
     <w:rPr>
-      <w:color w:val="0000cf"/>
-      <w:shd w:val="clear" w:fill="f8f8f8"/>
+      <w:rFonts w:ascii="Consolas" w:hAnsi="Consolas"/>
+      <w:color w:val="0000CF"/>
+      <w:sz w:val="22"/>
+      <w:shd w:val="clear" w:color="auto" w:fill="F8F8F8"/>
     </w:rPr>
   </w:style>
   <w:style w:type="character" w:customStyle="1" w:styleId="ConstantTok">
     <w:name w:val="ConstantTok"/>
     <w:basedOn w:val="VerbatimChar"/>
     <w:rPr>
+      <w:rFonts w:ascii="Consolas" w:hAnsi="Consolas"/>
       <w:color w:val="000000"/>
-      <w:shd w:val="clear" w:fill="f8f8f8"/>
+      <w:sz w:val="22"/>
+      <w:shd w:val="clear" w:color="auto" w:fill="F8F8F8"/>
     </w:rPr>
   </w:style>
   <w:style w:type="character" w:customStyle="1" w:styleId="CharTok">
     <w:name w:val="CharTok"/>
     <w:basedOn w:val="VerbatimChar"/>
     <w:rPr>
-      <w:color w:val="4e9a06"/>
-      <w:shd w:val="clear" w:fill="f8f8f8"/>
+      <w:rFonts w:ascii="Consolas" w:hAnsi="Consolas"/>
+      <w:color w:val="4E9A06"/>
+      <w:sz w:val="22"/>
+      <w:shd w:val="clear" w:color="auto" w:fill="F8F8F8"/>
     </w:rPr>
   </w:style>
   <w:style w:type="character" w:customStyle="1" w:styleId="SpecialCharTok">
     <w:name w:val="SpecialCharTok"/>
     <w:basedOn w:val="VerbatimChar"/>
     <w:rPr>
+      <w:rFonts w:ascii="Consolas" w:hAnsi="Consolas"/>
       <w:color w:val="000000"/>
-      <w:shd w:val="clear" w:fill="f8f8f8"/>
+      <w:sz w:val="22"/>
+      <w:shd w:val="clear" w:color="auto" w:fill="F8F8F8"/>
     </w:rPr>
   </w:style>
   <w:style w:type="character" w:customStyle="1" w:styleId="StringTok">
     <w:name w:val="StringTok"/>
     <w:basedOn w:val="VerbatimChar"/>
     <w:rPr>
-      <w:color w:val="4e9a06"/>
-      <w:shd w:val="clear" w:fill="f8f8f8"/>
+      <w:rFonts w:ascii="Consolas" w:hAnsi="Consolas"/>
+      <w:color w:val="4E9A06"/>
+      <w:sz w:val="22"/>
+      <w:shd w:val="clear" w:color="auto" w:fill="F8F8F8"/>
     </w:rPr>
   </w:style>
   <w:style w:type="character" w:customStyle="1" w:styleId="VerbatimStringTok">
     <w:name w:val="VerbatimStringTok"/>
     <w:basedOn w:val="VerbatimChar"/>
     <w:rPr>
-      <w:color w:val="4e9a06"/>
-      <w:shd w:val="clear" w:fill="f8f8f8"/>
+      <w:rFonts w:ascii="Consolas" w:hAnsi="Consolas"/>
+      <w:color w:val="4E9A06"/>
+      <w:sz w:val="22"/>
+      <w:shd w:val="clear" w:color="auto" w:fill="F8F8F8"/>
     </w:rPr>
   </w:style>
   <w:style w:type="character" w:customStyle="1" w:styleId="SpecialStringTok">
     <w:name w:val="SpecialStringTok"/>
     <w:basedOn w:val="VerbatimChar"/>
     <w:rPr>
-      <w:color w:val="4e9a06"/>
-      <w:shd w:val="clear" w:fill="f8f8f8"/>
+      <w:rFonts w:ascii="Consolas" w:hAnsi="Consolas"/>
+      <w:color w:val="4E9A06"/>
+      <w:sz w:val="22"/>
+      <w:shd w:val="clear" w:color="auto" w:fill="F8F8F8"/>
     </w:rPr>
   </w:style>
   <w:style w:type="character" w:customStyle="1" w:styleId="ImportTok">
     <w:name w:val="ImportTok"/>
     <w:basedOn w:val="VerbatimChar"/>
     <w:rPr>
-      <w:shd w:val="clear" w:fill="f8f8f8"/>
+      <w:rFonts w:ascii="Consolas" w:hAnsi="Consolas"/>
+      <w:sz w:val="22"/>
+      <w:shd w:val="clear" w:color="auto" w:fill="F8F8F8"/>
     </w:rPr>
   </w:style>
   <w:style w:type="character" w:customStyle="1" w:styleId="CommentTok">
     <w:name w:val="CommentTok"/>
     <w:basedOn w:val="VerbatimChar"/>
     <w:rPr>
-      <w:color w:val="8f5902"/>
-      <w:shd w:val="clear" w:fill="f8f8f8"/>
+      <w:rFonts w:ascii="Consolas" w:hAnsi="Consolas"/>
       <w:i/>
+      <w:color w:val="8F5902"/>
+      <w:sz w:val="22"/>
+      <w:shd w:val="clear" w:color="auto" w:fill="F8F8F8"/>
     </w:rPr>
   </w:style>
   <w:style w:type="character" w:customStyle="1" w:styleId="DocumentationTok">
     <w:name w:val="DocumentationTok"/>
     <w:basedOn w:val="VerbatimChar"/>
     <w:rPr>
-      <w:color w:val="8f5902"/>
-      <w:shd w:val="clear" w:fill="f8f8f8"/>
+      <w:rFonts w:ascii="Consolas" w:hAnsi="Consolas"/>
       <w:b/>
       <w:i/>
+      <w:color w:val="8F5902"/>
+      <w:sz w:val="22"/>
+      <w:shd w:val="clear" w:color="auto" w:fill="F8F8F8"/>
     </w:rPr>
   </w:style>
   <w:style w:type="character" w:customStyle="1" w:styleId="AnnotationTok">
     <w:name w:val="AnnotationTok"/>
     <w:basedOn w:val="VerbatimChar"/>
     <w:rPr>
-      <w:color w:val="8f5902"/>
-      <w:shd w:val="clear" w:fill="f8f8f8"/>
+      <w:rFonts w:ascii="Consolas" w:hAnsi="Consolas"/>
       <w:b/>
       <w:i/>
+      <w:color w:val="8F5902"/>
+      <w:sz w:val="22"/>
+      <w:shd w:val="clear" w:color="auto" w:fill="F8F8F8"/>
     </w:rPr>
   </w:style>
   <w:style w:type="character" w:customStyle="1" w:styleId="CommentVarTok">
     <w:name w:val="CommentVarTok"/>
     <w:basedOn w:val="VerbatimChar"/>
     <w:rPr>
-      <w:color w:val="8f5902"/>
-      <w:shd w:val="clear" w:fill="f8f8f8"/>
+      <w:rFonts w:ascii="Consolas" w:hAnsi="Consolas"/>
       <w:b/>
       <w:i/>
+      <w:color w:val="8F5902"/>
+      <w:sz w:val="22"/>
+      <w:shd w:val="clear" w:color="auto" w:fill="F8F8F8"/>
     </w:rPr>
   </w:style>
   <w:style w:type="character" w:customStyle="1" w:styleId="OtherTok">
     <w:name w:val="OtherTok"/>
     <w:basedOn w:val="VerbatimChar"/>
     <w:rPr>
-      <w:color w:val="8f5902"/>
-      <w:shd w:val="clear" w:fill="f8f8f8"/>
+      <w:rFonts w:ascii="Consolas" w:hAnsi="Consolas"/>
+      <w:color w:val="8F5902"/>
+      <w:sz w:val="22"/>
+      <w:shd w:val="clear" w:color="auto" w:fill="F8F8F8"/>
     </w:rPr>
   </w:style>
   <w:style w:type="character" w:customStyle="1" w:styleId="FunctionTok">
     <w:name w:val="FunctionTok"/>
     <w:basedOn w:val="VerbatimChar"/>
     <w:rPr>
+      <w:rFonts w:ascii="Consolas" w:hAnsi="Consolas"/>
       <w:color w:val="000000"/>
-      <w:shd w:val="clear" w:fill="f8f8f8"/>
+      <w:sz w:val="22"/>
+      <w:shd w:val="clear" w:color="auto" w:fill="F8F8F8"/>
     </w:rPr>
   </w:style>
   <w:style w:type="character" w:customStyle="1" w:styleId="VariableTok">
     <w:name w:val="VariableTok"/>
     <w:basedOn w:val="VerbatimChar"/>
     <w:rPr>
+      <w:rFonts w:ascii="Consolas" w:hAnsi="Consolas"/>
       <w:color w:val="000000"/>
-      <w:shd w:val="clear" w:fill="f8f8f8"/>
+      <w:sz w:val="22"/>
+      <w:shd w:val="clear" w:color="auto" w:fill="F8F8F8"/>
     </w:rPr>
   </w:style>
   <w:style w:type="character" w:customStyle="1" w:styleId="ControlFlowTok">
     <w:name w:val="ControlFlowTok"/>
     <w:basedOn w:val="VerbatimChar"/>
     <w:rPr>
-      <w:color w:val="204a87"/>
-      <w:shd w:val="clear" w:fill="f8f8f8"/>
+      <w:rFonts w:ascii="Consolas" w:hAnsi="Consolas"/>
       <w:b/>
+      <w:color w:val="204A87"/>
+      <w:sz w:val="22"/>
+      <w:shd w:val="clear" w:color="auto" w:fill="F8F8F8"/>
     </w:rPr>
   </w:style>
   <w:style w:type="character" w:customStyle="1" w:styleId="OperatorTok">
     <w:name w:val="OperatorTok"/>
     <w:basedOn w:val="VerbatimChar"/>
     <w:rPr>
-      <w:color w:val="ce5c00"/>
-      <w:shd w:val="clear" w:fill="f8f8f8"/>
+      <w:rFonts w:ascii="Consolas" w:hAnsi="Consolas"/>
       <w:b/>
+      <w:color w:val="CE5C00"/>
+      <w:sz w:val="22"/>
+      <w:shd w:val="clear" w:color="auto" w:fill="F8F8F8"/>
     </w:rPr>
   </w:style>
   <w:style w:type="character" w:customStyle="1" w:styleId="BuiltInTok">
     <w:name w:val="BuiltInTok"/>
     <w:basedOn w:val="VerbatimChar"/>
     <w:rPr>
-      <w:shd w:val="clear" w:fill="f8f8f8"/>
+      <w:rFonts w:ascii="Consolas" w:hAnsi="Consolas"/>
+      <w:sz w:val="22"/>
+      <w:shd w:val="clear" w:color="auto" w:fill="F8F8F8"/>
     </w:rPr>
   </w:style>
   <w:style w:type="character" w:customStyle="1" w:styleId="ExtensionTok">
     <w:name w:val="ExtensionTok"/>
     <w:basedOn w:val="VerbatimChar"/>
     <w:rPr>
-      <w:shd w:val="clear" w:fill="f8f8f8"/>
+      <w:rFonts w:ascii="Consolas" w:hAnsi="Consolas"/>
+      <w:sz w:val="22"/>
+      <w:shd w:val="clear" w:color="auto" w:fill="F8F8F8"/>
     </w:rPr>
   </w:style>
   <w:style w:type="character" w:customStyle="1" w:styleId="PreprocessorTok">
     <w:name w:val="PreprocessorTok"/>
     <w:basedOn w:val="VerbatimChar"/>
     <w:rPr>
-      <w:color w:val="8f5902"/>
-      <w:shd w:val="clear" w:fill="f8f8f8"/>
+      <w:rFonts w:ascii="Consolas" w:hAnsi="Consolas"/>
       <w:i/>
+      <w:color w:val="8F5902"/>
+      <w:sz w:val="22"/>
+      <w:shd w:val="clear" w:color="auto" w:fill="F8F8F8"/>
     </w:rPr>
   </w:style>
   <w:style w:type="character" w:customStyle="1" w:styleId="AttributeTok">
     <w:name w:val="AttributeTok"/>
     <w:basedOn w:val="VerbatimChar"/>
     <w:rPr>
-      <w:color w:val="c4a000"/>
-      <w:shd w:val="clear" w:fill="f8f8f8"/>
+      <w:rFonts w:ascii="Consolas" w:hAnsi="Consolas"/>
+      <w:color w:val="C4A000"/>
+      <w:sz w:val="22"/>
+      <w:shd w:val="clear" w:color="auto" w:fill="F8F8F8"/>
     </w:rPr>
   </w:style>
   <w:style w:type="character" w:customStyle="1" w:styleId="RegionMarkerTok">
     <w:name w:val="RegionMarkerTok"/>
     <w:basedOn w:val="VerbatimChar"/>
     <w:rPr>
-      <w:shd w:val="clear" w:fill="f8f8f8"/>
+      <w:rFonts w:ascii="Consolas" w:hAnsi="Consolas"/>
+      <w:sz w:val="22"/>
+      <w:shd w:val="clear" w:color="auto" w:fill="F8F8F8"/>
     </w:rPr>
   </w:style>
   <w:style w:type="character" w:customStyle="1" w:styleId="InformationTok">
     <w:name w:val="InformationTok"/>
     <w:basedOn w:val="VerbatimChar"/>
     <w:rPr>
-      <w:color w:val="8f5902"/>
-      <w:shd w:val="clear" w:fill="f8f8f8"/>
+      <w:rFonts w:ascii="Consolas" w:hAnsi="Consolas"/>
       <w:b/>
       <w:i/>
+      <w:color w:val="8F5902"/>
+      <w:sz w:val="22"/>
+      <w:shd w:val="clear" w:color="auto" w:fill="F8F8F8"/>
     </w:rPr>
   </w:style>
   <w:style w:type="character" w:customStyle="1" w:styleId="WarningTok">
     <w:name w:val="WarningTok"/>
     <w:basedOn w:val="VerbatimChar"/>
     <w:rPr>
-      <w:color w:val="8f5902"/>
-      <w:shd w:val="clear" w:fill="f8f8f8"/>
+      <w:rFonts w:ascii="Consolas" w:hAnsi="Consolas"/>
       <w:b/>
       <w:i/>
+      <w:color w:val="8F5902"/>
+      <w:sz w:val="22"/>
+      <w:shd w:val="clear" w:color="auto" w:fill="F8F8F8"/>
     </w:rPr>
   </w:style>
   <w:style w:type="character" w:customStyle="1" w:styleId="AlertTok">
     <w:name w:val="AlertTok"/>
     <w:basedOn w:val="VerbatimChar"/>
     <w:rPr>
-      <w:color w:val="ef2929"/>
-      <w:shd w:val="clear" w:fill="f8f8f8"/>
+      <w:rFonts w:ascii="Consolas" w:hAnsi="Consolas"/>
+      <w:color w:val="EF2929"/>
+      <w:sz w:val="22"/>
+      <w:shd w:val="clear" w:color="auto" w:fill="F8F8F8"/>
     </w:rPr>
   </w:style>
   <w:style w:type="character" w:customStyle="1" w:styleId="ErrorTok">
     <w:name w:val="ErrorTok"/>
     <w:basedOn w:val="VerbatimChar"/>
     <w:rPr>
-      <w:color w:val="a40000"/>
-      <w:shd w:val="clear" w:fill="f8f8f8"/>
+      <w:rFonts w:ascii="Consolas" w:hAnsi="Consolas"/>
       <w:b/>
+      <w:color w:val="A40000"/>
+      <w:sz w:val="22"/>
+      <w:shd w:val="clear" w:color="auto" w:fill="F8F8F8"/>
     </w:rPr>
   </w:style>
   <w:style w:type="character" w:customStyle="1" w:styleId="NormalTok">
     <w:name w:val="NormalTok"/>
     <w:basedOn w:val="VerbatimChar"/>
     <w:rPr>
-      <w:shd w:val="clear" w:fill="f8f8f8"/>
-    </w:rPr>
+      <w:rFonts w:ascii="Consolas" w:hAnsi="Consolas"/>
+      <w:sz w:val="22"/>
+      <w:shd w:val="clear" w:color="auto" w:fill="F8F8F8"/>
+    </w:rPr>
+  </w:style>
+  <w:style w:type="paragraph" w:styleId="ae">
+    <w:name w:val="header"/>
+    <w:basedOn w:val="a"/>
+    <w:link w:val="af"/>
+    <w:rsid w:val="00640E6B"/>
+    <w:pPr>
+      <w:tabs>
+        <w:tab w:val="center" w:pos="4680"/>
+        <w:tab w:val="right" w:pos="9360"/>
+      </w:tabs>
+      <w:spacing w:after="0"/>
+    </w:pPr>
+  </w:style>
+  <w:style w:type="character" w:customStyle="1" w:styleId="af">
+    <w:name w:val="页眉 字符"/>
+    <w:basedOn w:val="a1"/>
+    <w:link w:val="ae"/>
+    <w:rsid w:val="00640E6B"/>
+  </w:style>
+  <w:style w:type="paragraph" w:styleId="af0">
+    <w:name w:val="footer"/>
+    <w:basedOn w:val="a"/>
+    <w:link w:val="af1"/>
+    <w:rsid w:val="00640E6B"/>
+    <w:pPr>
+      <w:tabs>
+        <w:tab w:val="center" w:pos="4680"/>
+        <w:tab w:val="right" w:pos="9360"/>
+      </w:tabs>
+      <w:spacing w:after="0"/>
+    </w:pPr>
+  </w:style>
+  <w:style w:type="character" w:customStyle="1" w:styleId="af1">
+    <w:name w:val="页脚 字符"/>
+    <w:basedOn w:val="a1"/>
+    <w:link w:val="af0"/>
+    <w:rsid w:val="00640E6B"/>
   </w:style>
 </w:styles>
 </file>
